--- a/Docs/Fase 3_ Búsqueda de soluciones creativas.docx
+++ b/Docs/Fase 3_ Búsqueda de soluciones creativas.docx
@@ -7,6 +7,7 @@
         <w:pStyle w:val="Heading2"/>
         <w:spacing w:line="240" w:lineRule="auto"/>
         <w:contextualSpacing w:val="0"/>
+        <w:jc w:val="center"/>
         <w:rPr>
           <w:b w:val="1"/>
           <w:sz w:val="24"/>
@@ -200,7 +201,7 @@
           <w:highlight w:val="white"/>
           <w:rtl w:val="0"/>
         </w:rPr>
-        <w:t xml:space="preserve">Frente a la problemática aquí planteada, se encontraron tres sub-problemas principales, estos son: el almacenamiento, análisis, y presentación/visualización de los datos. Para abarcar cada una de estas problemáticas y solucionarlas de manera eficiente, se optó por aplicar la técnica previamente descrita en este documento. A continuación, se mencionan las alternativas que podrían solucionar los problemas anteriores.</w:t>
+        <w:t xml:space="preserve">Frente a la problemática aquí planteada, se encontraron dos sub-problemas principales, estos son: el análisis, y presentación del análisis de los datos. Para abarcar cada una de estas problemáticas y solucionarlas de manera eficiente, se optó por aplicar la técnica previamente descrita en este documento. A continuación, se mencionan las alternativas que podrían solucionar los problemas anteriores.</w:t>
       </w:r>
     </w:p>
     <w:p>
@@ -238,7 +239,7 @@
           <w:highlight w:val="white"/>
           <w:rtl w:val="0"/>
         </w:rPr>
-        <w:t xml:space="preserve">Almacenamiento de datos</w:t>
+        <w:t xml:space="preserve">Análisis de datos</w:t>
       </w:r>
     </w:p>
     <w:p>
@@ -248,52 +249,16 @@
         <w:jc w:val="both"/>
         <w:rPr>
           <w:rFonts w:ascii="Times New Roman" w:cs="Times New Roman" w:eastAsia="Times New Roman" w:hAnsi="Times New Roman"/>
-          <w:color w:val="222222"/>
-          <w:highlight w:val="white"/>
-        </w:rPr>
-      </w:pPr>
-      <w:r>
-        <w:rPr>
-          <w:rtl w:val="0"/>
-        </w:rPr>
-      </w:r>
-    </w:p>
-    <w:p>
-      <w:pPr>
-        <w:spacing w:line="240" w:lineRule="auto"/>
-        <w:contextualSpacing w:val="0"/>
-        <w:jc w:val="both"/>
-        <w:rPr>
-          <w:rFonts w:ascii="Times New Roman" w:cs="Times New Roman" w:eastAsia="Times New Roman" w:hAnsi="Times New Roman"/>
-          <w:color w:val="222222"/>
-          <w:highlight w:val="white"/>
-        </w:rPr>
-      </w:pPr>
-      <w:r>
-        <w:rPr>
-          <w:rFonts w:ascii="Times New Roman" w:cs="Times New Roman" w:eastAsia="Times New Roman" w:hAnsi="Times New Roman"/>
-          <w:color w:val="222222"/>
-          <w:highlight w:val="white"/>
-          <w:rtl w:val="0"/>
-        </w:rPr>
-        <w:t xml:space="preserve">Análisis de datos</w:t>
-      </w:r>
-    </w:p>
-    <w:p>
-      <w:pPr>
-        <w:spacing w:line="240" w:lineRule="auto"/>
-        <w:contextualSpacing w:val="0"/>
-        <w:jc w:val="both"/>
-        <w:rPr/>
-      </w:pPr>
-      <w:r>
-        <w:rPr>
-          <w:rFonts w:ascii="Times New Roman" w:cs="Times New Roman" w:eastAsia="Times New Roman" w:hAnsi="Times New Roman"/>
-          <w:color w:val="222222"/>
-          <w:highlight w:val="white"/>
-          <w:rtl w:val="0"/>
-        </w:rPr>
-        <w:t xml:space="preserve">El análisis de datos es un método que permite establecer una serie de hipótesis sobre una población dado un conjunto de datos recopilados previamente. Dado lo anterior, y con el objetivo de realizar este análisis sobre los datos del problema en cuestión se presentan las siguientes alternativas:</w:t>
+        </w:rPr>
+      </w:pPr>
+      <w:r>
+        <w:rPr>
+          <w:rFonts w:ascii="Times New Roman" w:cs="Times New Roman" w:eastAsia="Times New Roman" w:hAnsi="Times New Roman"/>
+          <w:color w:val="222222"/>
+          <w:highlight w:val="white"/>
+          <w:rtl w:val="0"/>
+        </w:rPr>
+        <w:t xml:space="preserve">El análisis de datos es un método que permite establecer una serie de hipótesis sobre una población dado un conjunto de datos recopilados previamente. Dado lo anterior, y con el objetivo de realizar este análisis sobre los datos del problema en cuestión se presentan las siguientes alternativas a implementar:</w:t>
       </w:r>
       <w:r>
         <w:rPr>
@@ -312,14 +277,20 @@
         <w:jc w:val="both"/>
         <w:rPr>
           <w:rFonts w:ascii="Times New Roman" w:cs="Times New Roman" w:eastAsia="Times New Roman" w:hAnsi="Times New Roman"/>
-        </w:rPr>
-      </w:pPr>
-      <w:r>
-        <w:rPr>
-          <w:rFonts w:ascii="Times New Roman" w:cs="Times New Roman" w:eastAsia="Times New Roman" w:hAnsi="Times New Roman"/>
-          <w:rtl w:val="0"/>
-        </w:rPr>
-        <w:t xml:space="preserve">Generar ofertas personalizadas mediante la  clasificación y agrupamiento de clientes utilizando el algoritmo de árboles de decisión.</w:t>
+          <w:u w:val="none"/>
+        </w:rPr>
+      </w:pPr>
+      <w:r>
+        <w:rPr>
+          <w:rFonts w:ascii="Times New Roman" w:cs="Times New Roman" w:eastAsia="Times New Roman" w:hAnsi="Times New Roman"/>
+          <w:rtl w:val="0"/>
+        </w:rPr>
+        <w:t xml:space="preserve">Algoritmo de fuerza bruta: Técnica trivial que consiste en en generar todos los posibles candidatos de una solución, y validar si dicho candidato satisface la solución. </w:t>
+      </w:r>
+      <w:r>
+        <w:rPr>
+          <w:rtl w:val="0"/>
+        </w:rPr>
       </w:r>
     </w:p>
     <w:p>
@@ -333,14 +304,88 @@
         <w:jc w:val="both"/>
         <w:rPr>
           <w:rFonts w:ascii="Times New Roman" w:cs="Times New Roman" w:eastAsia="Times New Roman" w:hAnsi="Times New Roman"/>
-        </w:rPr>
-      </w:pPr>
-      <w:r>
-        <w:rPr>
-          <w:rFonts w:ascii="Times New Roman" w:cs="Times New Roman" w:eastAsia="Times New Roman" w:hAnsi="Times New Roman"/>
-          <w:rtl w:val="0"/>
-        </w:rPr>
-        <w:t xml:space="preserve">Uso del algoritmo de clústeres para analizar usuarios mediante patrones de búsqueda y compra de productos con el objetivo de incrementar la venta directa de los productos.</w:t>
+          <w:u w:val="none"/>
+        </w:rPr>
+      </w:pPr>
+      <w:r>
+        <w:rPr>
+          <w:rFonts w:ascii="Times New Roman" w:cs="Times New Roman" w:eastAsia="Times New Roman" w:hAnsi="Times New Roman"/>
+          <w:rtl w:val="0"/>
+        </w:rPr>
+        <w:t xml:space="preserve">R</w:t>
+      </w:r>
+      <w:r>
+        <w:rPr>
+          <w:rFonts w:ascii="Times New Roman" w:cs="Times New Roman" w:eastAsia="Times New Roman" w:hAnsi="Times New Roman"/>
+          <w:rtl w:val="0"/>
+        </w:rPr>
+        <w:t xml:space="preserve">eglas de asociación: Método que permite encontrar asociaciones o correlaciones entre elementos u objetos de una base de datos; también suele usarse como un motor de recomendación, una herramienta que se encarga de sugerir ciertos elementos a un usuario basándose en una colección preestablecida de elementos del primero. Para encontrar dichas reglas existen diversos algoritmos, entre ellos: </w:t>
+      </w:r>
+    </w:p>
+    <w:p>
+      <w:pPr>
+        <w:numPr>
+          <w:ilvl w:val="1"/>
+          <w:numId w:val="1"/>
+        </w:numPr>
+        <w:spacing w:line="276" w:lineRule="auto"/>
+        <w:ind w:left="1440" w:hanging="360"/>
+        <w:jc w:val="both"/>
+        <w:rPr>
+          <w:rFonts w:ascii="Times New Roman" w:cs="Times New Roman" w:eastAsia="Times New Roman" w:hAnsi="Times New Roman"/>
+          <w:u w:val="none"/>
+        </w:rPr>
+      </w:pPr>
+      <w:r>
+        <w:rPr>
+          <w:rFonts w:ascii="Times New Roman" w:cs="Times New Roman" w:eastAsia="Times New Roman" w:hAnsi="Times New Roman"/>
+          <w:rtl w:val="0"/>
+        </w:rPr>
+        <w:t xml:space="preserve">Apriori</w:t>
+      </w:r>
+    </w:p>
+    <w:p>
+      <w:pPr>
+        <w:numPr>
+          <w:ilvl w:val="1"/>
+          <w:numId w:val="1"/>
+        </w:numPr>
+        <w:spacing w:line="276" w:lineRule="auto"/>
+        <w:ind w:left="1440" w:hanging="360"/>
+        <w:jc w:val="both"/>
+        <w:rPr>
+          <w:rFonts w:ascii="Times New Roman" w:cs="Times New Roman" w:eastAsia="Times New Roman" w:hAnsi="Times New Roman"/>
+          <w:u w:val="none"/>
+        </w:rPr>
+      </w:pPr>
+      <w:r>
+        <w:rPr>
+          <w:rFonts w:ascii="Times New Roman" w:cs="Times New Roman" w:eastAsia="Times New Roman" w:hAnsi="Times New Roman"/>
+          <w:rtl w:val="0"/>
+        </w:rPr>
+        <w:t xml:space="preserve">Partition</w:t>
+      </w:r>
+    </w:p>
+    <w:p>
+      <w:pPr>
+        <w:numPr>
+          <w:ilvl w:val="1"/>
+          <w:numId w:val="1"/>
+        </w:numPr>
+        <w:spacing w:line="276" w:lineRule="auto"/>
+        <w:ind w:left="1440" w:hanging="360"/>
+        <w:jc w:val="both"/>
+        <w:rPr>
+          <w:rFonts w:ascii="Times New Roman" w:cs="Times New Roman" w:eastAsia="Times New Roman" w:hAnsi="Times New Roman"/>
+          <w:u w:val="none"/>
+        </w:rPr>
+      </w:pPr>
+      <w:r>
+        <w:rPr>
+          <w:rFonts w:ascii="Times New Roman" w:cs="Times New Roman" w:eastAsia="Times New Roman" w:hAnsi="Times New Roman"/>
+          <w:rtl w:val="0"/>
+        </w:rPr>
+        <w:t xml:space="preserve">Eclat</w:t>
       </w:r>
     </w:p>
     <w:p>
@@ -354,14 +399,59 @@
         <w:jc w:val="both"/>
         <w:rPr>
           <w:rFonts w:ascii="Times New Roman" w:cs="Times New Roman" w:eastAsia="Times New Roman" w:hAnsi="Times New Roman"/>
-        </w:rPr>
-      </w:pPr>
-      <w:r>
-        <w:rPr>
-          <w:rFonts w:ascii="Times New Roman" w:cs="Times New Roman" w:eastAsia="Times New Roman" w:hAnsi="Times New Roman"/>
-          <w:rtl w:val="0"/>
-        </w:rPr>
-        <w:t xml:space="preserve">Generar recomendaciones según un análisis realizado con el algoritmo de asociación para identificar los conjuntos de productos que se adquieren juntos.</w:t>
+          <w:u w:val="none"/>
+        </w:rPr>
+      </w:pPr>
+      <w:r>
+        <w:rPr>
+          <w:rFonts w:ascii="Times New Roman" w:cs="Times New Roman" w:eastAsia="Times New Roman" w:hAnsi="Times New Roman"/>
+          <w:rtl w:val="0"/>
+        </w:rPr>
+        <w:t xml:space="preserve">Algoritmo de clústeres: Método de segmentación que itera sobre un conjunto de datos para agruparlos en clústeres que contengan características similares. Para desarrollar esta tarea existen dos algoritmos:</w:t>
+      </w:r>
+    </w:p>
+    <w:p>
+      <w:pPr>
+        <w:numPr>
+          <w:ilvl w:val="1"/>
+          <w:numId w:val="1"/>
+        </w:numPr>
+        <w:spacing w:line="276" w:lineRule="auto"/>
+        <w:ind w:left="1440" w:hanging="360"/>
+        <w:jc w:val="both"/>
+        <w:rPr>
+          <w:rFonts w:ascii="Times New Roman" w:cs="Times New Roman" w:eastAsia="Times New Roman" w:hAnsi="Times New Roman"/>
+          <w:u w:val="none"/>
+        </w:rPr>
+      </w:pPr>
+      <w:r>
+        <w:rPr>
+          <w:rFonts w:ascii="Times New Roman" w:cs="Times New Roman" w:eastAsia="Times New Roman" w:hAnsi="Times New Roman"/>
+          <w:rtl w:val="0"/>
+        </w:rPr>
+        <w:t xml:space="preserve">K-means</w:t>
+      </w:r>
+    </w:p>
+    <w:p>
+      <w:pPr>
+        <w:numPr>
+          <w:ilvl w:val="1"/>
+          <w:numId w:val="1"/>
+        </w:numPr>
+        <w:spacing w:line="276" w:lineRule="auto"/>
+        <w:ind w:left="1440" w:hanging="360"/>
+        <w:jc w:val="both"/>
+        <w:rPr>
+          <w:rFonts w:ascii="Times New Roman" w:cs="Times New Roman" w:eastAsia="Times New Roman" w:hAnsi="Times New Roman"/>
+          <w:u w:val="none"/>
+        </w:rPr>
+      </w:pPr>
+      <w:r>
+        <w:rPr>
+          <w:rFonts w:ascii="Times New Roman" w:cs="Times New Roman" w:eastAsia="Times New Roman" w:hAnsi="Times New Roman"/>
+          <w:rtl w:val="0"/>
+        </w:rPr>
+        <w:t xml:space="preserve">k-medoid</w:t>
       </w:r>
     </w:p>
     <w:p>
@@ -375,47 +465,95 @@
         <w:jc w:val="both"/>
         <w:rPr>
           <w:rFonts w:ascii="Times New Roman" w:cs="Times New Roman" w:eastAsia="Times New Roman" w:hAnsi="Times New Roman"/>
-        </w:rPr>
-      </w:pPr>
-      <w:r>
-        <w:rPr>
-          <w:rFonts w:ascii="Times New Roman" w:cs="Times New Roman" w:eastAsia="Times New Roman" w:hAnsi="Times New Roman"/>
-          <w:rtl w:val="0"/>
-        </w:rPr>
-        <w:t xml:space="preserve">Crear un modelo utilizando el algoritmo de árboles de decisión para predecir compras futuras de un determinado cliente.</w:t>
-      </w:r>
-      <w:r>
-        <w:rPr>
-          <w:rtl w:val="0"/>
-        </w:rPr>
-      </w:r>
-    </w:p>
-    <w:p>
-      <w:pPr>
-        <w:spacing w:line="240" w:lineRule="auto"/>
-        <w:contextualSpacing w:val="0"/>
-        <w:jc w:val="both"/>
-        <w:rPr>
-          <w:rFonts w:ascii="Times New Roman" w:cs="Times New Roman" w:eastAsia="Times New Roman" w:hAnsi="Times New Roman"/>
-          <w:color w:val="222222"/>
-          <w:highlight w:val="white"/>
-        </w:rPr>
-      </w:pPr>
-      <w:r>
-        <w:rPr>
-          <w:rtl w:val="0"/>
-        </w:rPr>
-      </w:r>
-    </w:p>
-    <w:p>
-      <w:pPr>
-        <w:spacing w:line="240" w:lineRule="auto"/>
-        <w:contextualSpacing w:val="0"/>
-        <w:jc w:val="both"/>
-        <w:rPr>
-          <w:rFonts w:ascii="Times New Roman" w:cs="Times New Roman" w:eastAsia="Times New Roman" w:hAnsi="Times New Roman"/>
-          <w:color w:val="222222"/>
-          <w:highlight w:val="white"/>
+          <w:u w:val="none"/>
+        </w:rPr>
+      </w:pPr>
+      <w:r>
+        <w:rPr>
+          <w:rFonts w:ascii="Times New Roman" w:cs="Times New Roman" w:eastAsia="Times New Roman" w:hAnsi="Times New Roman"/>
+          <w:rtl w:val="0"/>
+        </w:rPr>
+        <w:t xml:space="preserve">Algoritmo de árboles de decisión: Modelo de predicción en el cual dado un conjunto de datos se fabrican diagramas de construcciones lógicas, que permiten representar una serie de condiciones.</w:t>
+      </w:r>
+    </w:p>
+    <w:p>
+      <w:pPr>
+        <w:numPr>
+          <w:ilvl w:val="0"/>
+          <w:numId w:val="1"/>
+        </w:numPr>
+        <w:spacing w:line="276" w:lineRule="auto"/>
+        <w:ind w:left="720" w:hanging="360"/>
+        <w:jc w:val="both"/>
+        <w:rPr>
+          <w:rFonts w:ascii="Times New Roman" w:cs="Times New Roman" w:eastAsia="Times New Roman" w:hAnsi="Times New Roman"/>
+          <w:u w:val="none"/>
+        </w:rPr>
+      </w:pPr>
+      <w:r>
+        <w:rPr>
+          <w:rFonts w:ascii="Times New Roman" w:cs="Times New Roman" w:eastAsia="Times New Roman" w:hAnsi="Times New Roman"/>
+          <w:rtl w:val="0"/>
+        </w:rPr>
+        <w:t xml:space="preserve">Algoritmo de regresión lineal: Método causal cuyo objetivo es realizar un pronóstico sobre una población, grupo de individuos o  individuo a partir de una serie de causas o condiciones.</w:t>
+      </w:r>
+      <w:r>
+        <w:rPr>
+          <w:rtl w:val="0"/>
+        </w:rPr>
+      </w:r>
+    </w:p>
+    <w:p>
+      <w:pPr>
+        <w:numPr>
+          <w:ilvl w:val="0"/>
+          <w:numId w:val="1"/>
+        </w:numPr>
+        <w:spacing w:line="276" w:lineRule="auto"/>
+        <w:ind w:left="720" w:hanging="360"/>
+        <w:jc w:val="both"/>
+        <w:rPr>
+          <w:rFonts w:ascii="Times New Roman" w:cs="Times New Roman" w:eastAsia="Times New Roman" w:hAnsi="Times New Roman"/>
+          <w:u w:val="none"/>
+        </w:rPr>
+      </w:pPr>
+      <w:r>
+        <w:rPr>
+          <w:rFonts w:ascii="Times New Roman" w:cs="Times New Roman" w:eastAsia="Times New Roman" w:hAnsi="Times New Roman"/>
+          <w:rtl w:val="0"/>
+        </w:rPr>
+        <w:t xml:space="preserve">Empleo de autómatas finitos que permitan generar análisis de forma automática sobre la información a la que se tenga acceso. Pueden implementarse como autómatas deterministas o no deterministas con transiciones lambda. </w:t>
+      </w:r>
+    </w:p>
+    <w:p>
+      <w:pPr>
+        <w:numPr>
+          <w:ilvl w:val="0"/>
+          <w:numId w:val="1"/>
+        </w:numPr>
+        <w:spacing w:line="276" w:lineRule="auto"/>
+        <w:ind w:left="720" w:hanging="360"/>
+        <w:jc w:val="both"/>
+        <w:rPr>
+          <w:rFonts w:ascii="Times New Roman" w:cs="Times New Roman" w:eastAsia="Times New Roman" w:hAnsi="Times New Roman"/>
+          <w:u w:val="none"/>
+        </w:rPr>
+      </w:pPr>
+      <w:r>
+        <w:rPr>
+          <w:rFonts w:ascii="Times New Roman" w:cs="Times New Roman" w:eastAsia="Times New Roman" w:hAnsi="Times New Roman"/>
+          <w:rtl w:val="0"/>
+        </w:rPr>
+        <w:t xml:space="preserve">Uso de la técnica de Poda Alfa Beta para la búsqueda eficiente de los resultados de los análisis de datos que se esperan obtener. Esta técnica genera un árbol de posibles resultados, por el cual va “podando” las ramas que se consideren irrelevantes. </w:t>
+      </w:r>
+    </w:p>
+    <w:p>
+      <w:pPr>
+        <w:spacing w:line="276" w:lineRule="auto"/>
+        <w:contextualSpacing w:val="0"/>
+        <w:jc w:val="both"/>
+        <w:rPr>
+          <w:rFonts w:ascii="Times New Roman" w:cs="Times New Roman" w:eastAsia="Times New Roman" w:hAnsi="Times New Roman"/>
         </w:rPr>
       </w:pPr>
       <w:r>
@@ -515,7 +653,33 @@
           <w:highlight w:val="white"/>
           <w:rtl w:val="0"/>
         </w:rPr>
-        <w:t xml:space="preserve">Generar un informe que recopile de manera escrita el análisis sobre el conjunto de datos a tratados.</w:t>
+        <w:t xml:space="preserve">Generar un informe que recopile de manera escrita el análisis sobre el conjunto de datos tratados.</w:t>
+      </w:r>
+    </w:p>
+    <w:p>
+      <w:pPr>
+        <w:numPr>
+          <w:ilvl w:val="0"/>
+          <w:numId w:val="2"/>
+        </w:numPr>
+        <w:spacing w:line="240" w:lineRule="auto"/>
+        <w:ind w:left="720" w:hanging="360"/>
+        <w:jc w:val="both"/>
+        <w:rPr>
+          <w:rFonts w:ascii="Times New Roman" w:cs="Times New Roman" w:eastAsia="Times New Roman" w:hAnsi="Times New Roman"/>
+          <w:color w:val="222222"/>
+          <w:highlight w:val="white"/>
+          <w:u w:val="none"/>
+        </w:rPr>
+      </w:pPr>
+      <w:r>
+        <w:rPr>
+          <w:rFonts w:ascii="Times New Roman" w:cs="Times New Roman" w:eastAsia="Times New Roman" w:hAnsi="Times New Roman"/>
+          <w:color w:val="222222"/>
+          <w:highlight w:val="white"/>
+          <w:rtl w:val="0"/>
+        </w:rPr>
+        <w:t xml:space="preserve">Utilizar la herramienta de Graphics para dibujar diversas figuras que permitan la ilustración de los resultados que han sido obtenidos.</w:t>
       </w:r>
     </w:p>
     <w:p>
@@ -546,8 +710,8 @@
   <w:abstractNum w:abstractNumId="1">
     <w:lvl w:ilvl="0">
       <w:start w:val="1"/>
-      <w:numFmt w:val="bullet"/>
-      <w:lvlText w:val="●"/>
+      <w:numFmt w:val="decimal"/>
+      <w:lvlText w:val="%1."/>
       <w:lvlJc w:val="left"/>
       <w:pPr>
         <w:ind w:left="720" w:hanging="360"/>
@@ -656,8 +820,8 @@
   <w:abstractNum w:abstractNumId="2">
     <w:lvl w:ilvl="0">
       <w:start w:val="1"/>
-      <w:numFmt w:val="bullet"/>
-      <w:lvlText w:val="●"/>
+      <w:numFmt w:val="decimal"/>
+      <w:lvlText w:val="%1."/>
       <w:lvlJc w:val="left"/>
       <w:pPr>
         <w:ind w:left="720" w:hanging="360"/>

--- a/Docs/Fase 3_ Búsqueda de soluciones creativas.docx
+++ b/Docs/Fase 3_ Búsqueda de soluciones creativas.docx
@@ -90,18 +90,48 @@
     <w:p>
       <w:pPr>
         <w:contextualSpacing w:val="0"/>
-        <w:rPr>
-          <w:rFonts w:ascii="Times New Roman" w:cs="Times New Roman" w:eastAsia="Times New Roman" w:hAnsi="Times New Roman"/>
-          <w:color w:val="222222"/>
-          <w:highlight w:val="white"/>
-        </w:rPr>
-      </w:pPr>
-      <w:r>
-        <w:rPr>
-          <w:rFonts w:ascii="Times New Roman" w:cs="Times New Roman" w:eastAsia="Times New Roman" w:hAnsi="Times New Roman"/>
-          <w:rtl w:val="0"/>
-        </w:rPr>
-        <w:t xml:space="preserve">Lluvia de ideas: </w:t>
+        <w:jc w:val="both"/>
+        <w:rPr>
+          <w:rFonts w:ascii="Times New Roman" w:cs="Times New Roman" w:eastAsia="Times New Roman" w:hAnsi="Times New Roman"/>
+          <w:color w:val="222222"/>
+          <w:highlight w:val="white"/>
+        </w:rPr>
+      </w:pPr>
+      <w:r>
+        <w:rPr>
+          <w:rFonts w:ascii="Times New Roman" w:cs="Times New Roman" w:eastAsia="Times New Roman" w:hAnsi="Times New Roman"/>
+          <w:rtl w:val="0"/>
+        </w:rPr>
+        <w:t xml:space="preserve">Lluvia de </w:t>
+      </w:r>
+      <w:r>
+        <w:rPr>
+          <w:rFonts w:ascii="Times New Roman" w:cs="Times New Roman" w:eastAsia="Times New Roman" w:hAnsi="Times New Roman"/>
+          <w:rtl w:val="0"/>
+        </w:rPr>
+        <w:t xml:space="preserve">ideas (</w:t>
+      </w:r>
+      <w:r>
+        <w:rPr>
+          <w:rFonts w:ascii="Times New Roman" w:cs="Times New Roman" w:eastAsia="Times New Roman" w:hAnsi="Times New Roman"/>
+          <w:i w:val="1"/>
+          <w:rtl w:val="0"/>
+        </w:rPr>
+        <w:t xml:space="preserve">Brainstorming</w:t>
+      </w:r>
+      <w:r>
+        <w:rPr>
+          <w:rFonts w:ascii="Times New Roman" w:cs="Times New Roman" w:eastAsia="Times New Roman" w:hAnsi="Times New Roman"/>
+          <w:rtl w:val="0"/>
+        </w:rPr>
+        <w:t xml:space="preserve">)</w:t>
+      </w:r>
+      <w:r>
+        <w:rPr>
+          <w:rFonts w:ascii="Times New Roman" w:cs="Times New Roman" w:eastAsia="Times New Roman" w:hAnsi="Times New Roman"/>
+          <w:rtl w:val="0"/>
+        </w:rPr>
+        <w:t xml:space="preserve">: </w:t>
       </w:r>
       <w:r>
         <w:rPr>
@@ -130,14 +160,113 @@
     </w:p>
     <w:p>
       <w:pPr>
+        <w:contextualSpacing w:val="0"/>
+        <w:jc w:val="both"/>
+        <w:rPr>
+          <w:rFonts w:ascii="Times New Roman" w:cs="Times New Roman" w:eastAsia="Times New Roman" w:hAnsi="Times New Roman"/>
+          <w:color w:val="222222"/>
+          <w:highlight w:val="white"/>
+        </w:rPr>
+      </w:pPr>
+      <w:r>
+        <w:rPr>
+          <w:rFonts w:ascii="Times New Roman" w:cs="Times New Roman" w:eastAsia="Times New Roman" w:hAnsi="Times New Roman"/>
+          <w:color w:val="222222"/>
+          <w:highlight w:val="white"/>
+          <w:rtl w:val="0"/>
+        </w:rPr>
+        <w:t xml:space="preserve">Mapas mentales (</w:t>
+      </w:r>
+      <w:r>
+        <w:rPr>
+          <w:rFonts w:ascii="Times New Roman" w:cs="Times New Roman" w:eastAsia="Times New Roman" w:hAnsi="Times New Roman"/>
+          <w:color w:val="222222"/>
+          <w:highlight w:val="white"/>
+          <w:rtl w:val="0"/>
+        </w:rPr>
+        <w:t xml:space="preserve">Mindmaps</w:t>
+      </w:r>
+      <w:r>
+        <w:rPr>
+          <w:rFonts w:ascii="Times New Roman" w:cs="Times New Roman" w:eastAsia="Times New Roman" w:hAnsi="Times New Roman"/>
+          <w:color w:val="222222"/>
+          <w:highlight w:val="white"/>
+          <w:rtl w:val="0"/>
+        </w:rPr>
+        <w:t xml:space="preserve">): es una herramienta gráfica que </w:t>
+      </w:r>
+      <w:r>
+        <w:rPr>
+          <w:rFonts w:ascii="Times New Roman" w:cs="Times New Roman" w:eastAsia="Times New Roman" w:hAnsi="Times New Roman"/>
+          <w:color w:val="222222"/>
+          <w:highlight w:val="white"/>
+          <w:rtl w:val="0"/>
+        </w:rPr>
+        <w:t xml:space="preserve">ayuda a generar </w:t>
+      </w:r>
+      <w:r>
+        <w:rPr>
+          <w:rFonts w:ascii="Times New Roman" w:cs="Times New Roman" w:eastAsia="Times New Roman" w:hAnsi="Times New Roman"/>
+          <w:color w:val="222222"/>
+          <w:highlight w:val="white"/>
+          <w:rtl w:val="0"/>
+        </w:rPr>
+        <w:t xml:space="preserve">conceptos nuevos a través de asociaciones</w:t>
+      </w:r>
+      <w:r>
+        <w:rPr>
+          <w:rFonts w:ascii="Times New Roman" w:cs="Times New Roman" w:eastAsia="Times New Roman" w:hAnsi="Times New Roman"/>
+          <w:color w:val="222222"/>
+          <w:highlight w:val="white"/>
+          <w:rtl w:val="0"/>
+        </w:rPr>
+        <w:t xml:space="preserve"> que en un primer momento se pueden llegar a pasar por alto.</w:t>
+      </w:r>
+      <w:r>
+        <w:rPr>
+          <w:rtl w:val="0"/>
+        </w:rPr>
+      </w:r>
+    </w:p>
+    <w:p>
+      <w:pPr>
+        <w:contextualSpacing w:val="0"/>
+        <w:rPr>
+          <w:rFonts w:ascii="Times New Roman" w:cs="Times New Roman" w:eastAsia="Times New Roman" w:hAnsi="Times New Roman"/>
+          <w:color w:val="222222"/>
+          <w:highlight w:val="white"/>
+        </w:rPr>
+      </w:pPr>
+      <w:r>
+        <w:rPr>
+          <w:rtl w:val="0"/>
+        </w:rPr>
+      </w:r>
+    </w:p>
+    <w:p>
+      <w:pPr>
         <w:pStyle w:val="Heading3"/>
-        <w:spacing w:line="240" w:lineRule="auto"/>
-        <w:ind w:left="0" w:firstLine="0"/>
+        <w:keepNext w:val="1"/>
+        <w:keepLines w:val="1"/>
+        <w:widowControl w:val="1"/>
+        <w:pBdr>
+          <w:top w:space="0" w:sz="0" w:val="nil"/>
+          <w:left w:space="0" w:sz="0" w:val="nil"/>
+          <w:bottom w:space="0" w:sz="0" w:val="nil"/>
+          <w:right w:space="0" w:sz="0" w:val="nil"/>
+          <w:between w:space="0" w:sz="0" w:val="nil"/>
+        </w:pBdr>
+        <w:shd w:fill="auto" w:val="clear"/>
+        <w:spacing w:after="80" w:before="320" w:line="240" w:lineRule="auto"/>
+        <w:ind w:left="0" w:right="0" w:firstLine="0"/>
         <w:contextualSpacing w:val="0"/>
         <w:jc w:val="center"/>
-        <w:rPr/>
-      </w:pPr>
-      <w:bookmarkStart w:colFirst="0" w:colLast="0" w:name="_48hcuqen9l54" w:id="2"/>
+        <w:rPr>
+          <w:rFonts w:ascii="Times New Roman" w:cs="Times New Roman" w:eastAsia="Times New Roman" w:hAnsi="Times New Roman"/>
+          <w:b w:val="1"/>
+        </w:rPr>
+      </w:pPr>
+      <w:bookmarkStart w:colFirst="0" w:colLast="0" w:name="_i6nb8ombxcxk" w:id="2"/>
       <w:bookmarkEnd w:id="2"/>
       <w:r>
         <w:rPr>
@@ -148,19 +277,16 @@
           <w:szCs w:val="22"/>
           <w:rtl w:val="0"/>
         </w:rPr>
-        <w:t xml:space="preserve">Alternativas de solución</w:t>
-      </w:r>
-      <w:r>
-        <w:rPr>
-          <w:rtl w:val="0"/>
-        </w:rPr>
-      </w:r>
-    </w:p>
-    <w:p>
-      <w:pPr>
-        <w:contextualSpacing w:val="0"/>
-        <w:rPr/>
-      </w:pPr>
+        <w:t xml:space="preserve">Bitácora</w:t>
+      </w:r>
+      <w:r>
+        <w:rPr>
+          <w:rFonts w:ascii="Times New Roman" w:cs="Times New Roman" w:eastAsia="Times New Roman" w:hAnsi="Times New Roman"/>
+          <w:b w:val="1"/>
+          <w:rtl w:val="0"/>
+        </w:rPr>
+        <w:t xml:space="preserve"> </w:t>
+      </w:r>
       <w:r>
         <w:pict>
           <v:rect style="width:0.0pt;height:1.5pt" o:hr="t" o:hrstd="t" o:hralign="center" fillcolor="#A0A0A0" stroked="f"/>
@@ -185,81 +311,1753 @@
     </w:p>
     <w:p>
       <w:pPr>
-        <w:spacing w:line="240" w:lineRule="auto"/>
-        <w:contextualSpacing w:val="0"/>
-        <w:jc w:val="both"/>
-        <w:rPr>
-          <w:rFonts w:ascii="Times New Roman" w:cs="Times New Roman" w:eastAsia="Times New Roman" w:hAnsi="Times New Roman"/>
-          <w:color w:val="222222"/>
-          <w:highlight w:val="white"/>
-        </w:rPr>
-      </w:pPr>
-      <w:r>
-        <w:rPr>
-          <w:rFonts w:ascii="Times New Roman" w:cs="Times New Roman" w:eastAsia="Times New Roman" w:hAnsi="Times New Roman"/>
-          <w:color w:val="222222"/>
-          <w:highlight w:val="white"/>
-          <w:rtl w:val="0"/>
-        </w:rPr>
-        <w:t xml:space="preserve">Frente a la problemática aquí planteada, se encontraron dos sub-problemas principales, estos son: el análisis, y presentación del análisis de los datos. Para abarcar cada una de estas problemáticas y solucionarlas de manera eficiente, se optó por aplicar la técnica previamente descrita en este documento. A continuación, se mencionan las alternativas que podrían solucionar los problemas anteriores.</w:t>
-      </w:r>
-    </w:p>
-    <w:p>
-      <w:pPr>
-        <w:spacing w:line="240" w:lineRule="auto"/>
-        <w:contextualSpacing w:val="0"/>
-        <w:jc w:val="both"/>
-        <w:rPr>
-          <w:rFonts w:ascii="Times New Roman" w:cs="Times New Roman" w:eastAsia="Times New Roman" w:hAnsi="Times New Roman"/>
-          <w:color w:val="222222"/>
-          <w:highlight w:val="white"/>
-        </w:rPr>
-      </w:pPr>
-      <w:r>
-        <w:rPr>
-          <w:rtl w:val="0"/>
-        </w:rPr>
-      </w:r>
-    </w:p>
-    <w:p>
-      <w:pPr>
-        <w:spacing w:line="240" w:lineRule="auto"/>
-        <w:contextualSpacing w:val="0"/>
-        <w:jc w:val="both"/>
-        <w:rPr>
-          <w:rFonts w:ascii="Times New Roman" w:cs="Times New Roman" w:eastAsia="Times New Roman" w:hAnsi="Times New Roman"/>
-          <w:color w:val="222222"/>
-          <w:highlight w:val="white"/>
-        </w:rPr>
-      </w:pPr>
-      <w:r>
-        <w:rPr>
-          <w:rFonts w:ascii="Times New Roman" w:cs="Times New Roman" w:eastAsia="Times New Roman" w:hAnsi="Times New Roman"/>
-          <w:color w:val="222222"/>
-          <w:highlight w:val="white"/>
-          <w:rtl w:val="0"/>
-        </w:rPr>
-        <w:t xml:space="preserve">Análisis de datos</w:t>
-      </w:r>
-    </w:p>
-    <w:p>
-      <w:pPr>
-        <w:spacing w:line="240" w:lineRule="auto"/>
-        <w:contextualSpacing w:val="0"/>
-        <w:jc w:val="both"/>
-        <w:rPr>
-          <w:rFonts w:ascii="Times New Roman" w:cs="Times New Roman" w:eastAsia="Times New Roman" w:hAnsi="Times New Roman"/>
-        </w:rPr>
-      </w:pPr>
-      <w:r>
-        <w:rPr>
-          <w:rFonts w:ascii="Times New Roman" w:cs="Times New Roman" w:eastAsia="Times New Roman" w:hAnsi="Times New Roman"/>
-          <w:color w:val="222222"/>
-          <w:highlight w:val="white"/>
-          <w:rtl w:val="0"/>
-        </w:rPr>
-        <w:t xml:space="preserve">El análisis de datos es un método que permite establecer una serie de hipótesis sobre una población dado un conjunto de datos recopilados previamente. Dado lo anterior, y con el objetivo de realizar este análisis sobre los datos del problema en cuestión se presentan las siguientes alternativas a implementar:</w:t>
-      </w:r>
+        <w:contextualSpacing w:val="0"/>
+        <w:jc w:val="both"/>
+        <w:rPr>
+          <w:rFonts w:ascii="Times New Roman" w:cs="Times New Roman" w:eastAsia="Times New Roman" w:hAnsi="Times New Roman"/>
+          <w:color w:val="222222"/>
+          <w:highlight w:val="white"/>
+        </w:rPr>
+      </w:pPr>
+      <w:r>
+        <w:rPr>
+          <w:rFonts w:ascii="Times New Roman" w:cs="Times New Roman" w:eastAsia="Times New Roman" w:hAnsi="Times New Roman"/>
+          <w:color w:val="222222"/>
+          <w:highlight w:val="white"/>
+          <w:rtl w:val="0"/>
+        </w:rPr>
+        <w:t xml:space="preserve">A continuación se presenta la documentación (bitácora) del proceso llevado a cabo por el grupo de trabajo.</w:t>
+      </w:r>
+    </w:p>
+    <w:p>
+      <w:pPr>
+        <w:contextualSpacing w:val="0"/>
+        <w:jc w:val="both"/>
+        <w:rPr>
+          <w:rFonts w:ascii="Times New Roman" w:cs="Times New Roman" w:eastAsia="Times New Roman" w:hAnsi="Times New Roman"/>
+          <w:color w:val="222222"/>
+          <w:highlight w:val="white"/>
+        </w:rPr>
+      </w:pPr>
+      <w:r>
+        <w:rPr>
+          <w:rtl w:val="0"/>
+        </w:rPr>
+      </w:r>
+    </w:p>
+    <w:p>
+      <w:pPr>
+        <w:contextualSpacing w:val="0"/>
+        <w:rPr>
+          <w:rFonts w:ascii="Times New Roman" w:cs="Times New Roman" w:eastAsia="Times New Roman" w:hAnsi="Times New Roman"/>
+          <w:b w:val="1"/>
+        </w:rPr>
+      </w:pPr>
+      <w:r>
+        <w:rPr>
+          <w:rtl w:val="0"/>
+        </w:rPr>
+      </w:r>
+    </w:p>
+    <w:tbl>
+      <w:tblPr>
+        <w:tblStyle w:val="Table1"/>
+        <w:tblW w:w="9360.0" w:type="dxa"/>
+        <w:jc w:val="left"/>
+        <w:tblInd w:w="100.0" w:type="pct"/>
+        <w:tblBorders>
+          <w:top w:color="000000" w:space="0" w:sz="8" w:val="single"/>
+          <w:left w:color="000000" w:space="0" w:sz="8" w:val="single"/>
+          <w:bottom w:color="000000" w:space="0" w:sz="8" w:val="single"/>
+          <w:right w:color="000000" w:space="0" w:sz="8" w:val="single"/>
+          <w:insideH w:color="000000" w:space="0" w:sz="8" w:val="single"/>
+          <w:insideV w:color="000000" w:space="0" w:sz="8" w:val="single"/>
+        </w:tblBorders>
+        <w:tblLayout w:type="fixed"/>
+        <w:tblLook w:val="0600"/>
+      </w:tblPr>
+      <w:tblGrid>
+        <w:gridCol w:w="3120"/>
+        <w:gridCol w:w="3120"/>
+        <w:gridCol w:w="3120"/>
+        <w:tblGridChange w:id="0">
+          <w:tblGrid>
+            <w:gridCol w:w="3120"/>
+            <w:gridCol w:w="3120"/>
+            <w:gridCol w:w="3120"/>
+          </w:tblGrid>
+        </w:tblGridChange>
+      </w:tblGrid>
+      <w:tr>
+        <w:trPr>
+          <w:trHeight w:val="420" w:hRule="atLeast"/>
+        </w:trPr>
+        <w:tc>
+          <w:tcPr>
+            <w:gridSpan w:val="3"/>
+            <w:shd w:fill="auto" w:val="clear"/>
+            <w:tcMar>
+              <w:top w:w="100.0" w:type="dxa"/>
+              <w:left w:w="100.0" w:type="dxa"/>
+              <w:bottom w:w="100.0" w:type="dxa"/>
+              <w:right w:w="100.0" w:type="dxa"/>
+            </w:tcMar>
+            <w:vAlign w:val="top"/>
+          </w:tcPr>
+          <w:p>
+            <w:pPr>
+              <w:widowControl w:val="0"/>
+              <w:spacing w:line="240" w:lineRule="auto"/>
+              <w:contextualSpacing w:val="0"/>
+              <w:rPr>
+                <w:rFonts w:ascii="Times New Roman" w:cs="Times New Roman" w:eastAsia="Times New Roman" w:hAnsi="Times New Roman"/>
+                <w:b w:val="1"/>
+              </w:rPr>
+            </w:pPr>
+            <w:r>
+              <w:rPr>
+                <w:rFonts w:ascii="Times New Roman" w:cs="Times New Roman" w:eastAsia="Times New Roman" w:hAnsi="Times New Roman"/>
+                <w:b w:val="1"/>
+                <w:rtl w:val="0"/>
+              </w:rPr>
+              <w:t xml:space="preserve">Tema: Primer acercamiento al problema.</w:t>
+            </w:r>
+          </w:p>
+        </w:tc>
+      </w:tr>
+      <w:tr>
+        <w:tc>
+          <w:tcPr>
+            <w:shd w:fill="auto" w:val="clear"/>
+            <w:tcMar>
+              <w:top w:w="100.0" w:type="dxa"/>
+              <w:left w:w="100.0" w:type="dxa"/>
+              <w:bottom w:w="100.0" w:type="dxa"/>
+              <w:right w:w="100.0" w:type="dxa"/>
+            </w:tcMar>
+            <w:vAlign w:val="top"/>
+          </w:tcPr>
+          <w:p>
+            <w:pPr>
+              <w:widowControl w:val="0"/>
+              <w:spacing w:line="240" w:lineRule="auto"/>
+              <w:contextualSpacing w:val="0"/>
+              <w:rPr>
+                <w:rFonts w:ascii="Times New Roman" w:cs="Times New Roman" w:eastAsia="Times New Roman" w:hAnsi="Times New Roman"/>
+                <w:b w:val="1"/>
+              </w:rPr>
+            </w:pPr>
+            <w:r>
+              <w:rPr>
+                <w:rFonts w:ascii="Times New Roman" w:cs="Times New Roman" w:eastAsia="Times New Roman" w:hAnsi="Times New Roman"/>
+                <w:b w:val="1"/>
+                <w:rtl w:val="0"/>
+              </w:rPr>
+              <w:t xml:space="preserve">Fecha: 8, Septiembre 2018</w:t>
+            </w:r>
+          </w:p>
+        </w:tc>
+        <w:tc>
+          <w:tcPr>
+            <w:shd w:fill="auto" w:val="clear"/>
+            <w:tcMar>
+              <w:top w:w="100.0" w:type="dxa"/>
+              <w:left w:w="100.0" w:type="dxa"/>
+              <w:bottom w:w="100.0" w:type="dxa"/>
+              <w:right w:w="100.0" w:type="dxa"/>
+            </w:tcMar>
+            <w:vAlign w:val="top"/>
+          </w:tcPr>
+          <w:p>
+            <w:pPr>
+              <w:widowControl w:val="0"/>
+              <w:spacing w:line="240" w:lineRule="auto"/>
+              <w:contextualSpacing w:val="0"/>
+              <w:rPr>
+                <w:rFonts w:ascii="Times New Roman" w:cs="Times New Roman" w:eastAsia="Times New Roman" w:hAnsi="Times New Roman"/>
+                <w:b w:val="1"/>
+              </w:rPr>
+            </w:pPr>
+            <w:r>
+              <w:rPr>
+                <w:rFonts w:ascii="Times New Roman" w:cs="Times New Roman" w:eastAsia="Times New Roman" w:hAnsi="Times New Roman"/>
+                <w:b w:val="1"/>
+                <w:rtl w:val="0"/>
+              </w:rPr>
+              <w:t xml:space="preserve">Hora de inicio: 9:00 AM</w:t>
+            </w:r>
+          </w:p>
+        </w:tc>
+        <w:tc>
+          <w:tcPr>
+            <w:shd w:fill="auto" w:val="clear"/>
+            <w:tcMar>
+              <w:top w:w="100.0" w:type="dxa"/>
+              <w:left w:w="100.0" w:type="dxa"/>
+              <w:bottom w:w="100.0" w:type="dxa"/>
+              <w:right w:w="100.0" w:type="dxa"/>
+            </w:tcMar>
+            <w:vAlign w:val="top"/>
+          </w:tcPr>
+          <w:p>
+            <w:pPr>
+              <w:widowControl w:val="0"/>
+              <w:spacing w:line="240" w:lineRule="auto"/>
+              <w:contextualSpacing w:val="0"/>
+              <w:rPr>
+                <w:rFonts w:ascii="Times New Roman" w:cs="Times New Roman" w:eastAsia="Times New Roman" w:hAnsi="Times New Roman"/>
+                <w:b w:val="1"/>
+              </w:rPr>
+            </w:pPr>
+            <w:r>
+              <w:rPr>
+                <w:rFonts w:ascii="Times New Roman" w:cs="Times New Roman" w:eastAsia="Times New Roman" w:hAnsi="Times New Roman"/>
+                <w:b w:val="1"/>
+                <w:rtl w:val="0"/>
+              </w:rPr>
+              <w:t xml:space="preserve">Hora de fin: 4:00 PM</w:t>
+            </w:r>
+          </w:p>
+        </w:tc>
+      </w:tr>
+      <w:tr>
+        <w:trPr>
+          <w:trHeight w:val="420" w:hRule="atLeast"/>
+        </w:trPr>
+        <w:tc>
+          <w:tcPr>
+            <w:gridSpan w:val="3"/>
+            <w:shd w:fill="d9d9d9" w:val="clear"/>
+            <w:tcMar>
+              <w:top w:w="100.0" w:type="dxa"/>
+              <w:left w:w="100.0" w:type="dxa"/>
+              <w:bottom w:w="100.0" w:type="dxa"/>
+              <w:right w:w="100.0" w:type="dxa"/>
+            </w:tcMar>
+            <w:vAlign w:val="top"/>
+          </w:tcPr>
+          <w:p>
+            <w:pPr>
+              <w:widowControl w:val="0"/>
+              <w:spacing w:line="240" w:lineRule="auto"/>
+              <w:contextualSpacing w:val="0"/>
+              <w:jc w:val="center"/>
+              <w:rPr>
+                <w:rFonts w:ascii="Times New Roman" w:cs="Times New Roman" w:eastAsia="Times New Roman" w:hAnsi="Times New Roman"/>
+                <w:b w:val="1"/>
+              </w:rPr>
+            </w:pPr>
+            <w:r>
+              <w:rPr>
+                <w:rFonts w:ascii="Times New Roman" w:cs="Times New Roman" w:eastAsia="Times New Roman" w:hAnsi="Times New Roman"/>
+                <w:b w:val="1"/>
+                <w:rtl w:val="0"/>
+              </w:rPr>
+              <w:t xml:space="preserve">Actividades/Logros</w:t>
+            </w:r>
+          </w:p>
+        </w:tc>
+      </w:tr>
+      <w:tr>
+        <w:trPr>
+          <w:trHeight w:val="420" w:hRule="atLeast"/>
+        </w:trPr>
+        <w:tc>
+          <w:tcPr>
+            <w:gridSpan w:val="3"/>
+            <w:shd w:fill="auto" w:val="clear"/>
+            <w:tcMar>
+              <w:top w:w="100.0" w:type="dxa"/>
+              <w:left w:w="100.0" w:type="dxa"/>
+              <w:bottom w:w="100.0" w:type="dxa"/>
+              <w:right w:w="100.0" w:type="dxa"/>
+            </w:tcMar>
+            <w:vAlign w:val="top"/>
+          </w:tcPr>
+          <w:p>
+            <w:pPr>
+              <w:widowControl w:val="0"/>
+              <w:numPr>
+                <w:ilvl w:val="0"/>
+                <w:numId w:val="2"/>
+              </w:numPr>
+              <w:spacing w:line="240" w:lineRule="auto"/>
+              <w:ind w:left="720" w:hanging="360"/>
+              <w:rPr>
+                <w:rFonts w:ascii="Times New Roman" w:cs="Times New Roman" w:eastAsia="Times New Roman" w:hAnsi="Times New Roman"/>
+              </w:rPr>
+            </w:pPr>
+            <w:r>
+              <w:rPr>
+                <w:rFonts w:ascii="Times New Roman" w:cs="Times New Roman" w:eastAsia="Times New Roman" w:hAnsi="Times New Roman"/>
+                <w:rtl w:val="0"/>
+              </w:rPr>
+              <w:t xml:space="preserve">Planteamiento del diseño inicial del diagrama de clases.</w:t>
+              <w:tab/>
+            </w:r>
+          </w:p>
+        </w:tc>
+      </w:tr>
+      <w:tr>
+        <w:trPr>
+          <w:trHeight w:val="420" w:hRule="atLeast"/>
+        </w:trPr>
+        <w:tc>
+          <w:tcPr>
+            <w:gridSpan w:val="3"/>
+            <w:shd w:fill="auto" w:val="clear"/>
+            <w:tcMar>
+              <w:top w:w="100.0" w:type="dxa"/>
+              <w:left w:w="100.0" w:type="dxa"/>
+              <w:bottom w:w="100.0" w:type="dxa"/>
+              <w:right w:w="100.0" w:type="dxa"/>
+            </w:tcMar>
+            <w:vAlign w:val="top"/>
+          </w:tcPr>
+          <w:p>
+            <w:pPr>
+              <w:widowControl w:val="0"/>
+              <w:numPr>
+                <w:ilvl w:val="0"/>
+                <w:numId w:val="1"/>
+              </w:numPr>
+              <w:spacing w:line="240" w:lineRule="auto"/>
+              <w:ind w:left="720" w:hanging="360"/>
+              <w:rPr>
+                <w:rFonts w:ascii="Times New Roman" w:cs="Times New Roman" w:eastAsia="Times New Roman" w:hAnsi="Times New Roman"/>
+              </w:rPr>
+            </w:pPr>
+            <w:r>
+              <w:rPr>
+                <w:rFonts w:ascii="Times New Roman" w:cs="Times New Roman" w:eastAsia="Times New Roman" w:hAnsi="Times New Roman"/>
+                <w:rtl w:val="0"/>
+              </w:rPr>
+              <w:t xml:space="preserve">Búsqueda de información acerca de las reglas de asociación, minería de datos y BigData.</w:t>
+              <w:tab/>
+            </w:r>
+          </w:p>
+        </w:tc>
+      </w:tr>
+      <w:tr>
+        <w:trPr>
+          <w:trHeight w:val="420" w:hRule="atLeast"/>
+        </w:trPr>
+        <w:tc>
+          <w:tcPr>
+            <w:gridSpan w:val="3"/>
+            <w:shd w:fill="auto" w:val="clear"/>
+            <w:tcMar>
+              <w:top w:w="100.0" w:type="dxa"/>
+              <w:left w:w="100.0" w:type="dxa"/>
+              <w:bottom w:w="100.0" w:type="dxa"/>
+              <w:right w:w="100.0" w:type="dxa"/>
+            </w:tcMar>
+            <w:vAlign w:val="top"/>
+          </w:tcPr>
+          <w:p>
+            <w:pPr>
+              <w:widowControl w:val="0"/>
+              <w:numPr>
+                <w:ilvl w:val="0"/>
+                <w:numId w:val="3"/>
+              </w:numPr>
+              <w:spacing w:line="240" w:lineRule="auto"/>
+              <w:ind w:left="720" w:hanging="360"/>
+              <w:rPr>
+                <w:rFonts w:ascii="Times New Roman" w:cs="Times New Roman" w:eastAsia="Times New Roman" w:hAnsi="Times New Roman"/>
+              </w:rPr>
+            </w:pPr>
+            <w:r>
+              <w:rPr>
+                <w:rFonts w:ascii="Times New Roman" w:cs="Times New Roman" w:eastAsia="Times New Roman" w:hAnsi="Times New Roman"/>
+                <w:rtl w:val="0"/>
+              </w:rPr>
+              <w:t xml:space="preserve">Implementación de la carga de datos a la aplicación.</w:t>
+            </w:r>
+          </w:p>
+        </w:tc>
+      </w:tr>
+      <w:tr>
+        <w:trPr>
+          <w:trHeight w:val="420" w:hRule="atLeast"/>
+        </w:trPr>
+        <w:tc>
+          <w:tcPr>
+            <w:gridSpan w:val="3"/>
+            <w:shd w:fill="auto" w:val="clear"/>
+            <w:tcMar>
+              <w:top w:w="100.0" w:type="dxa"/>
+              <w:left w:w="100.0" w:type="dxa"/>
+              <w:bottom w:w="100.0" w:type="dxa"/>
+              <w:right w:w="100.0" w:type="dxa"/>
+            </w:tcMar>
+            <w:vAlign w:val="top"/>
+          </w:tcPr>
+          <w:p>
+            <w:pPr>
+              <w:widowControl w:val="0"/>
+              <w:numPr>
+                <w:ilvl w:val="0"/>
+                <w:numId w:val="5"/>
+              </w:numPr>
+              <w:spacing w:line="240" w:lineRule="auto"/>
+              <w:ind w:left="720" w:hanging="360"/>
+              <w:rPr>
+                <w:rFonts w:ascii="Times New Roman" w:cs="Times New Roman" w:eastAsia="Times New Roman" w:hAnsi="Times New Roman"/>
+              </w:rPr>
+            </w:pPr>
+            <w:r>
+              <w:rPr>
+                <w:rFonts w:ascii="Times New Roman" w:cs="Times New Roman" w:eastAsia="Times New Roman" w:hAnsi="Times New Roman"/>
+                <w:rtl w:val="0"/>
+              </w:rPr>
+              <w:t xml:space="preserve">Búsqueda de información sobre poda de datos.</w:t>
+            </w:r>
+          </w:p>
+        </w:tc>
+      </w:tr>
+    </w:tbl>
+    <w:p>
+      <w:pPr>
+        <w:contextualSpacing w:val="0"/>
+        <w:rPr>
+          <w:rFonts w:ascii="Times New Roman" w:cs="Times New Roman" w:eastAsia="Times New Roman" w:hAnsi="Times New Roman"/>
+          <w:color w:val="222222"/>
+          <w:highlight w:val="white"/>
+        </w:rPr>
+      </w:pPr>
+      <w:r>
+        <w:rPr>
+          <w:rtl w:val="0"/>
+        </w:rPr>
+      </w:r>
+    </w:p>
+    <w:p>
+      <w:pPr>
+        <w:contextualSpacing w:val="0"/>
+        <w:rPr>
+          <w:rFonts w:ascii="Times New Roman" w:cs="Times New Roman" w:eastAsia="Times New Roman" w:hAnsi="Times New Roman"/>
+          <w:b w:val="1"/>
+        </w:rPr>
+      </w:pPr>
+      <w:r>
+        <w:rPr>
+          <w:rtl w:val="0"/>
+        </w:rPr>
+      </w:r>
+    </w:p>
+    <w:p>
+      <w:pPr>
+        <w:contextualSpacing w:val="0"/>
+        <w:rPr>
+          <w:rFonts w:ascii="Times New Roman" w:cs="Times New Roman" w:eastAsia="Times New Roman" w:hAnsi="Times New Roman"/>
+          <w:b w:val="1"/>
+        </w:rPr>
+      </w:pPr>
+      <w:r>
+        <w:rPr>
+          <w:rtl w:val="0"/>
+        </w:rPr>
+      </w:r>
+    </w:p>
+    <w:tbl>
+      <w:tblPr>
+        <w:tblStyle w:val="Table2"/>
+        <w:tblW w:w="9360.0" w:type="dxa"/>
+        <w:jc w:val="left"/>
+        <w:tblInd w:w="100.0" w:type="pct"/>
+        <w:tblBorders>
+          <w:top w:color="000000" w:space="0" w:sz="8" w:val="single"/>
+          <w:left w:color="000000" w:space="0" w:sz="8" w:val="single"/>
+          <w:bottom w:color="000000" w:space="0" w:sz="8" w:val="single"/>
+          <w:right w:color="000000" w:space="0" w:sz="8" w:val="single"/>
+          <w:insideH w:color="000000" w:space="0" w:sz="8" w:val="single"/>
+          <w:insideV w:color="000000" w:space="0" w:sz="8" w:val="single"/>
+        </w:tblBorders>
+        <w:tblLayout w:type="fixed"/>
+        <w:tblLook w:val="0600"/>
+      </w:tblPr>
+      <w:tblGrid>
+        <w:gridCol w:w="3120"/>
+        <w:gridCol w:w="3120"/>
+        <w:gridCol w:w="3120"/>
+        <w:tblGridChange w:id="0">
+          <w:tblGrid>
+            <w:gridCol w:w="3120"/>
+            <w:gridCol w:w="3120"/>
+            <w:gridCol w:w="3120"/>
+          </w:tblGrid>
+        </w:tblGridChange>
+      </w:tblGrid>
+      <w:tr>
+        <w:trPr>
+          <w:trHeight w:val="420" w:hRule="atLeast"/>
+        </w:trPr>
+        <w:tc>
+          <w:tcPr>
+            <w:gridSpan w:val="3"/>
+            <w:shd w:fill="auto" w:val="clear"/>
+            <w:tcMar>
+              <w:top w:w="100.0" w:type="dxa"/>
+              <w:left w:w="100.0" w:type="dxa"/>
+              <w:bottom w:w="100.0" w:type="dxa"/>
+              <w:right w:w="100.0" w:type="dxa"/>
+            </w:tcMar>
+            <w:vAlign w:val="top"/>
+          </w:tcPr>
+          <w:p>
+            <w:pPr>
+              <w:widowControl w:val="0"/>
+              <w:spacing w:line="240" w:lineRule="auto"/>
+              <w:contextualSpacing w:val="0"/>
+              <w:rPr>
+                <w:rFonts w:ascii="Times New Roman" w:cs="Times New Roman" w:eastAsia="Times New Roman" w:hAnsi="Times New Roman"/>
+                <w:b w:val="1"/>
+              </w:rPr>
+            </w:pPr>
+            <w:r>
+              <w:rPr>
+                <w:rFonts w:ascii="Times New Roman" w:cs="Times New Roman" w:eastAsia="Times New Roman" w:hAnsi="Times New Roman"/>
+                <w:b w:val="1"/>
+                <w:rtl w:val="0"/>
+              </w:rPr>
+              <w:t xml:space="preserve">Tema: </w:t>
+            </w:r>
+          </w:p>
+        </w:tc>
+      </w:tr>
+      <w:tr>
+        <w:tc>
+          <w:tcPr>
+            <w:shd w:fill="auto" w:val="clear"/>
+            <w:tcMar>
+              <w:top w:w="100.0" w:type="dxa"/>
+              <w:left w:w="100.0" w:type="dxa"/>
+              <w:bottom w:w="100.0" w:type="dxa"/>
+              <w:right w:w="100.0" w:type="dxa"/>
+            </w:tcMar>
+            <w:vAlign w:val="top"/>
+          </w:tcPr>
+          <w:p>
+            <w:pPr>
+              <w:widowControl w:val="0"/>
+              <w:spacing w:line="240" w:lineRule="auto"/>
+              <w:contextualSpacing w:val="0"/>
+              <w:rPr>
+                <w:rFonts w:ascii="Times New Roman" w:cs="Times New Roman" w:eastAsia="Times New Roman" w:hAnsi="Times New Roman"/>
+                <w:b w:val="1"/>
+              </w:rPr>
+            </w:pPr>
+            <w:r>
+              <w:rPr>
+                <w:rFonts w:ascii="Times New Roman" w:cs="Times New Roman" w:eastAsia="Times New Roman" w:hAnsi="Times New Roman"/>
+                <w:b w:val="1"/>
+                <w:rtl w:val="0"/>
+              </w:rPr>
+              <w:t xml:space="preserve">Fecha: 22, Septiembre 2018</w:t>
+            </w:r>
+          </w:p>
+        </w:tc>
+        <w:tc>
+          <w:tcPr>
+            <w:shd w:fill="auto" w:val="clear"/>
+            <w:tcMar>
+              <w:top w:w="100.0" w:type="dxa"/>
+              <w:left w:w="100.0" w:type="dxa"/>
+              <w:bottom w:w="100.0" w:type="dxa"/>
+              <w:right w:w="100.0" w:type="dxa"/>
+            </w:tcMar>
+            <w:vAlign w:val="top"/>
+          </w:tcPr>
+          <w:p>
+            <w:pPr>
+              <w:widowControl w:val="0"/>
+              <w:spacing w:line="240" w:lineRule="auto"/>
+              <w:contextualSpacing w:val="0"/>
+              <w:rPr>
+                <w:rFonts w:ascii="Times New Roman" w:cs="Times New Roman" w:eastAsia="Times New Roman" w:hAnsi="Times New Roman"/>
+                <w:b w:val="1"/>
+              </w:rPr>
+            </w:pPr>
+            <w:r>
+              <w:rPr>
+                <w:rFonts w:ascii="Times New Roman" w:cs="Times New Roman" w:eastAsia="Times New Roman" w:hAnsi="Times New Roman"/>
+                <w:b w:val="1"/>
+                <w:rtl w:val="0"/>
+              </w:rPr>
+              <w:t xml:space="preserve">Hora de inicio: 10:00 AM</w:t>
+            </w:r>
+          </w:p>
+        </w:tc>
+        <w:tc>
+          <w:tcPr>
+            <w:shd w:fill="auto" w:val="clear"/>
+            <w:tcMar>
+              <w:top w:w="100.0" w:type="dxa"/>
+              <w:left w:w="100.0" w:type="dxa"/>
+              <w:bottom w:w="100.0" w:type="dxa"/>
+              <w:right w:w="100.0" w:type="dxa"/>
+            </w:tcMar>
+            <w:vAlign w:val="top"/>
+          </w:tcPr>
+          <w:p>
+            <w:pPr>
+              <w:widowControl w:val="0"/>
+              <w:spacing w:line="240" w:lineRule="auto"/>
+              <w:contextualSpacing w:val="0"/>
+              <w:rPr>
+                <w:rFonts w:ascii="Times New Roman" w:cs="Times New Roman" w:eastAsia="Times New Roman" w:hAnsi="Times New Roman"/>
+                <w:b w:val="1"/>
+              </w:rPr>
+            </w:pPr>
+            <w:r>
+              <w:rPr>
+                <w:rFonts w:ascii="Times New Roman" w:cs="Times New Roman" w:eastAsia="Times New Roman" w:hAnsi="Times New Roman"/>
+                <w:b w:val="1"/>
+                <w:rtl w:val="0"/>
+              </w:rPr>
+              <w:t xml:space="preserve">Hora de fin: 4:00 PM</w:t>
+            </w:r>
+          </w:p>
+        </w:tc>
+      </w:tr>
+      <w:tr>
+        <w:trPr>
+          <w:trHeight w:val="420" w:hRule="atLeast"/>
+        </w:trPr>
+        <w:tc>
+          <w:tcPr>
+            <w:gridSpan w:val="3"/>
+            <w:shd w:fill="d9d9d9" w:val="clear"/>
+            <w:tcMar>
+              <w:top w:w="100.0" w:type="dxa"/>
+              <w:left w:w="100.0" w:type="dxa"/>
+              <w:bottom w:w="100.0" w:type="dxa"/>
+              <w:right w:w="100.0" w:type="dxa"/>
+            </w:tcMar>
+            <w:vAlign w:val="top"/>
+          </w:tcPr>
+          <w:p>
+            <w:pPr>
+              <w:widowControl w:val="0"/>
+              <w:spacing w:line="240" w:lineRule="auto"/>
+              <w:contextualSpacing w:val="0"/>
+              <w:jc w:val="center"/>
+              <w:rPr>
+                <w:rFonts w:ascii="Times New Roman" w:cs="Times New Roman" w:eastAsia="Times New Roman" w:hAnsi="Times New Roman"/>
+                <w:b w:val="1"/>
+              </w:rPr>
+            </w:pPr>
+            <w:r>
+              <w:rPr>
+                <w:rFonts w:ascii="Times New Roman" w:cs="Times New Roman" w:eastAsia="Times New Roman" w:hAnsi="Times New Roman"/>
+                <w:b w:val="1"/>
+                <w:rtl w:val="0"/>
+              </w:rPr>
+              <w:t xml:space="preserve">Actividades/Logros</w:t>
+            </w:r>
+          </w:p>
+        </w:tc>
+      </w:tr>
+      <w:tr>
+        <w:trPr>
+          <w:trHeight w:val="420" w:hRule="atLeast"/>
+        </w:trPr>
+        <w:tc>
+          <w:tcPr>
+            <w:gridSpan w:val="3"/>
+            <w:shd w:fill="auto" w:val="clear"/>
+            <w:tcMar>
+              <w:top w:w="100.0" w:type="dxa"/>
+              <w:left w:w="100.0" w:type="dxa"/>
+              <w:bottom w:w="100.0" w:type="dxa"/>
+              <w:right w:w="100.0" w:type="dxa"/>
+            </w:tcMar>
+            <w:vAlign w:val="top"/>
+          </w:tcPr>
+          <w:p>
+            <w:pPr>
+              <w:widowControl w:val="0"/>
+              <w:numPr>
+                <w:ilvl w:val="0"/>
+                <w:numId w:val="2"/>
+              </w:numPr>
+              <w:spacing w:line="240" w:lineRule="auto"/>
+              <w:ind w:left="720" w:hanging="360"/>
+              <w:rPr>
+                <w:rFonts w:ascii="Times New Roman" w:cs="Times New Roman" w:eastAsia="Times New Roman" w:hAnsi="Times New Roman"/>
+              </w:rPr>
+            </w:pPr>
+            <w:r>
+              <w:rPr>
+                <w:rFonts w:ascii="Times New Roman" w:cs="Times New Roman" w:eastAsia="Times New Roman" w:hAnsi="Times New Roman"/>
+                <w:rtl w:val="0"/>
+              </w:rPr>
+              <w:t xml:space="preserve">Búsqueda de información sobre las técnicas de minería de datos, especialmente sobre las reglas de asociación.</w:t>
+            </w:r>
+          </w:p>
+        </w:tc>
+      </w:tr>
+      <w:tr>
+        <w:trPr>
+          <w:trHeight w:val="420" w:hRule="atLeast"/>
+        </w:trPr>
+        <w:tc>
+          <w:tcPr>
+            <w:gridSpan w:val="3"/>
+            <w:shd w:fill="auto" w:val="clear"/>
+            <w:tcMar>
+              <w:top w:w="100.0" w:type="dxa"/>
+              <w:left w:w="100.0" w:type="dxa"/>
+              <w:bottom w:w="100.0" w:type="dxa"/>
+              <w:right w:w="100.0" w:type="dxa"/>
+            </w:tcMar>
+            <w:vAlign w:val="top"/>
+          </w:tcPr>
+          <w:p>
+            <w:pPr>
+              <w:widowControl w:val="0"/>
+              <w:numPr>
+                <w:ilvl w:val="0"/>
+                <w:numId w:val="1"/>
+              </w:numPr>
+              <w:spacing w:line="240" w:lineRule="auto"/>
+              <w:ind w:left="720" w:hanging="360"/>
+              <w:rPr>
+                <w:rFonts w:ascii="Times New Roman" w:cs="Times New Roman" w:eastAsia="Times New Roman" w:hAnsi="Times New Roman"/>
+              </w:rPr>
+            </w:pPr>
+            <w:r>
+              <w:rPr>
+                <w:rFonts w:ascii="Times New Roman" w:cs="Times New Roman" w:eastAsia="Times New Roman" w:hAnsi="Times New Roman"/>
+                <w:rtl w:val="0"/>
+              </w:rPr>
+              <w:t xml:space="preserve">Socialización sobre cómo realizar la poda de datos.</w:t>
+            </w:r>
+          </w:p>
+        </w:tc>
+      </w:tr>
+      <w:tr>
+        <w:trPr>
+          <w:trHeight w:val="420" w:hRule="atLeast"/>
+        </w:trPr>
+        <w:tc>
+          <w:tcPr>
+            <w:gridSpan w:val="3"/>
+            <w:shd w:fill="auto" w:val="clear"/>
+            <w:tcMar>
+              <w:top w:w="100.0" w:type="dxa"/>
+              <w:left w:w="100.0" w:type="dxa"/>
+              <w:bottom w:w="100.0" w:type="dxa"/>
+              <w:right w:w="100.0" w:type="dxa"/>
+            </w:tcMar>
+            <w:vAlign w:val="top"/>
+          </w:tcPr>
+          <w:p>
+            <w:pPr>
+              <w:widowControl w:val="0"/>
+              <w:numPr>
+                <w:ilvl w:val="0"/>
+                <w:numId w:val="3"/>
+              </w:numPr>
+              <w:spacing w:line="240" w:lineRule="auto"/>
+              <w:ind w:left="720" w:hanging="360"/>
+              <w:rPr>
+                <w:rFonts w:ascii="Times New Roman" w:cs="Times New Roman" w:eastAsia="Times New Roman" w:hAnsi="Times New Roman"/>
+              </w:rPr>
+            </w:pPr>
+            <w:r>
+              <w:rPr>
+                <w:rFonts w:ascii="Times New Roman" w:cs="Times New Roman" w:eastAsia="Times New Roman" w:hAnsi="Times New Roman"/>
+                <w:rtl w:val="0"/>
+              </w:rPr>
+              <w:t xml:space="preserve">Búsqueda de información sobre el algoritmo de Fuerza Bruta</w:t>
+            </w:r>
+          </w:p>
+        </w:tc>
+      </w:tr>
+    </w:tbl>
+    <w:p>
+      <w:pPr>
+        <w:contextualSpacing w:val="0"/>
+        <w:rPr>
+          <w:rFonts w:ascii="Times New Roman" w:cs="Times New Roman" w:eastAsia="Times New Roman" w:hAnsi="Times New Roman"/>
+          <w:b w:val="1"/>
+        </w:rPr>
+      </w:pPr>
+      <w:r>
+        <w:rPr>
+          <w:rtl w:val="0"/>
+        </w:rPr>
+      </w:r>
+    </w:p>
+    <w:p>
+      <w:pPr>
+        <w:contextualSpacing w:val="0"/>
+        <w:rPr>
+          <w:rFonts w:ascii="Times New Roman" w:cs="Times New Roman" w:eastAsia="Times New Roman" w:hAnsi="Times New Roman"/>
+          <w:b w:val="1"/>
+        </w:rPr>
+      </w:pPr>
+      <w:r>
+        <w:rPr>
+          <w:rtl w:val="0"/>
+        </w:rPr>
+      </w:r>
+    </w:p>
+    <w:tbl>
+      <w:tblPr>
+        <w:tblStyle w:val="Table3"/>
+        <w:tblW w:w="9360.0" w:type="dxa"/>
+        <w:jc w:val="left"/>
+        <w:tblInd w:w="100.0" w:type="pct"/>
+        <w:tblBorders>
+          <w:top w:color="000000" w:space="0" w:sz="8" w:val="single"/>
+          <w:left w:color="000000" w:space="0" w:sz="8" w:val="single"/>
+          <w:bottom w:color="000000" w:space="0" w:sz="8" w:val="single"/>
+          <w:right w:color="000000" w:space="0" w:sz="8" w:val="single"/>
+          <w:insideH w:color="000000" w:space="0" w:sz="8" w:val="single"/>
+          <w:insideV w:color="000000" w:space="0" w:sz="8" w:val="single"/>
+        </w:tblBorders>
+        <w:tblLayout w:type="fixed"/>
+        <w:tblLook w:val="0600"/>
+      </w:tblPr>
+      <w:tblGrid>
+        <w:gridCol w:w="3120"/>
+        <w:gridCol w:w="3120"/>
+        <w:gridCol w:w="3120"/>
+        <w:tblGridChange w:id="0">
+          <w:tblGrid>
+            <w:gridCol w:w="3120"/>
+            <w:gridCol w:w="3120"/>
+            <w:gridCol w:w="3120"/>
+          </w:tblGrid>
+        </w:tblGridChange>
+      </w:tblGrid>
+      <w:tr>
+        <w:trPr>
+          <w:trHeight w:val="420" w:hRule="atLeast"/>
+        </w:trPr>
+        <w:tc>
+          <w:tcPr>
+            <w:gridSpan w:val="3"/>
+            <w:shd w:fill="auto" w:val="clear"/>
+            <w:tcMar>
+              <w:top w:w="100.0" w:type="dxa"/>
+              <w:left w:w="100.0" w:type="dxa"/>
+              <w:bottom w:w="100.0" w:type="dxa"/>
+              <w:right w:w="100.0" w:type="dxa"/>
+            </w:tcMar>
+            <w:vAlign w:val="top"/>
+          </w:tcPr>
+          <w:p>
+            <w:pPr>
+              <w:keepNext w:val="0"/>
+              <w:keepLines w:val="0"/>
+              <w:widowControl w:val="0"/>
+              <w:pBdr>
+                <w:top w:space="0" w:sz="0" w:val="nil"/>
+                <w:left w:space="0" w:sz="0" w:val="nil"/>
+                <w:bottom w:space="0" w:sz="0" w:val="nil"/>
+                <w:right w:space="0" w:sz="0" w:val="nil"/>
+                <w:between w:space="0" w:sz="0" w:val="nil"/>
+              </w:pBdr>
+              <w:shd w:fill="auto" w:val="clear"/>
+              <w:spacing w:after="0" w:before="0" w:line="240" w:lineRule="auto"/>
+              <w:ind w:left="0" w:right="0" w:firstLine="0"/>
+              <w:contextualSpacing w:val="0"/>
+              <w:jc w:val="left"/>
+              <w:rPr>
+                <w:rFonts w:ascii="Times New Roman" w:cs="Times New Roman" w:eastAsia="Times New Roman" w:hAnsi="Times New Roman"/>
+              </w:rPr>
+            </w:pPr>
+            <w:r>
+              <w:rPr>
+                <w:rFonts w:ascii="Times New Roman" w:cs="Times New Roman" w:eastAsia="Times New Roman" w:hAnsi="Times New Roman"/>
+                <w:b w:val="1"/>
+                <w:rtl w:val="0"/>
+              </w:rPr>
+              <w:t xml:space="preserve">Tema: </w:t>
+            </w:r>
+            <w:r>
+              <w:rPr>
+                <w:rFonts w:ascii="Times New Roman" w:cs="Times New Roman" w:eastAsia="Times New Roman" w:hAnsi="Times New Roman"/>
+                <w:rtl w:val="0"/>
+              </w:rPr>
+              <w:t xml:space="preserve">Organización de la primera entrega del proyecto.</w:t>
+            </w:r>
+          </w:p>
+        </w:tc>
+      </w:tr>
+      <w:tr>
+        <w:tc>
+          <w:tcPr>
+            <w:shd w:fill="auto" w:val="clear"/>
+            <w:tcMar>
+              <w:top w:w="100.0" w:type="dxa"/>
+              <w:left w:w="100.0" w:type="dxa"/>
+              <w:bottom w:w="100.0" w:type="dxa"/>
+              <w:right w:w="100.0" w:type="dxa"/>
+            </w:tcMar>
+            <w:vAlign w:val="top"/>
+          </w:tcPr>
+          <w:p>
+            <w:pPr>
+              <w:keepNext w:val="0"/>
+              <w:keepLines w:val="0"/>
+              <w:widowControl w:val="0"/>
+              <w:pBdr>
+                <w:top w:space="0" w:sz="0" w:val="nil"/>
+                <w:left w:space="0" w:sz="0" w:val="nil"/>
+                <w:bottom w:space="0" w:sz="0" w:val="nil"/>
+                <w:right w:space="0" w:sz="0" w:val="nil"/>
+                <w:between w:space="0" w:sz="0" w:val="nil"/>
+              </w:pBdr>
+              <w:shd w:fill="auto" w:val="clear"/>
+              <w:spacing w:after="0" w:before="0" w:line="240" w:lineRule="auto"/>
+              <w:ind w:left="0" w:right="0" w:firstLine="0"/>
+              <w:contextualSpacing w:val="0"/>
+              <w:jc w:val="left"/>
+              <w:rPr>
+                <w:rFonts w:ascii="Times New Roman" w:cs="Times New Roman" w:eastAsia="Times New Roman" w:hAnsi="Times New Roman"/>
+                <w:b w:val="1"/>
+              </w:rPr>
+            </w:pPr>
+            <w:r>
+              <w:rPr>
+                <w:rFonts w:ascii="Times New Roman" w:cs="Times New Roman" w:eastAsia="Times New Roman" w:hAnsi="Times New Roman"/>
+                <w:b w:val="1"/>
+                <w:rtl w:val="0"/>
+              </w:rPr>
+              <w:t xml:space="preserve">Fecha: 28, Septiembre 2018</w:t>
+            </w:r>
+          </w:p>
+        </w:tc>
+        <w:tc>
+          <w:tcPr>
+            <w:shd w:fill="auto" w:val="clear"/>
+            <w:tcMar>
+              <w:top w:w="100.0" w:type="dxa"/>
+              <w:left w:w="100.0" w:type="dxa"/>
+              <w:bottom w:w="100.0" w:type="dxa"/>
+              <w:right w:w="100.0" w:type="dxa"/>
+            </w:tcMar>
+            <w:vAlign w:val="top"/>
+          </w:tcPr>
+          <w:p>
+            <w:pPr>
+              <w:keepNext w:val="0"/>
+              <w:keepLines w:val="0"/>
+              <w:widowControl w:val="0"/>
+              <w:pBdr>
+                <w:top w:space="0" w:sz="0" w:val="nil"/>
+                <w:left w:space="0" w:sz="0" w:val="nil"/>
+                <w:bottom w:space="0" w:sz="0" w:val="nil"/>
+                <w:right w:space="0" w:sz="0" w:val="nil"/>
+                <w:between w:space="0" w:sz="0" w:val="nil"/>
+              </w:pBdr>
+              <w:shd w:fill="auto" w:val="clear"/>
+              <w:spacing w:after="0" w:before="0" w:line="240" w:lineRule="auto"/>
+              <w:ind w:left="0" w:right="0" w:firstLine="0"/>
+              <w:contextualSpacing w:val="0"/>
+              <w:jc w:val="left"/>
+              <w:rPr>
+                <w:rFonts w:ascii="Times New Roman" w:cs="Times New Roman" w:eastAsia="Times New Roman" w:hAnsi="Times New Roman"/>
+                <w:b w:val="1"/>
+              </w:rPr>
+            </w:pPr>
+            <w:r>
+              <w:rPr>
+                <w:rFonts w:ascii="Times New Roman" w:cs="Times New Roman" w:eastAsia="Times New Roman" w:hAnsi="Times New Roman"/>
+                <w:b w:val="1"/>
+                <w:rtl w:val="0"/>
+              </w:rPr>
+              <w:t xml:space="preserve">Hora de inicio: 6:30 PM</w:t>
+            </w:r>
+          </w:p>
+        </w:tc>
+        <w:tc>
+          <w:tcPr>
+            <w:shd w:fill="auto" w:val="clear"/>
+            <w:tcMar>
+              <w:top w:w="100.0" w:type="dxa"/>
+              <w:left w:w="100.0" w:type="dxa"/>
+              <w:bottom w:w="100.0" w:type="dxa"/>
+              <w:right w:w="100.0" w:type="dxa"/>
+            </w:tcMar>
+            <w:vAlign w:val="top"/>
+          </w:tcPr>
+          <w:p>
+            <w:pPr>
+              <w:keepNext w:val="0"/>
+              <w:keepLines w:val="0"/>
+              <w:widowControl w:val="0"/>
+              <w:pBdr>
+                <w:top w:space="0" w:sz="0" w:val="nil"/>
+                <w:left w:space="0" w:sz="0" w:val="nil"/>
+                <w:bottom w:space="0" w:sz="0" w:val="nil"/>
+                <w:right w:space="0" w:sz="0" w:val="nil"/>
+                <w:between w:space="0" w:sz="0" w:val="nil"/>
+              </w:pBdr>
+              <w:shd w:fill="auto" w:val="clear"/>
+              <w:spacing w:after="0" w:before="0" w:line="240" w:lineRule="auto"/>
+              <w:ind w:left="0" w:right="0" w:firstLine="0"/>
+              <w:contextualSpacing w:val="0"/>
+              <w:jc w:val="left"/>
+              <w:rPr>
+                <w:rFonts w:ascii="Times New Roman" w:cs="Times New Roman" w:eastAsia="Times New Roman" w:hAnsi="Times New Roman"/>
+                <w:b w:val="1"/>
+              </w:rPr>
+            </w:pPr>
+            <w:r>
+              <w:rPr>
+                <w:rFonts w:ascii="Times New Roman" w:cs="Times New Roman" w:eastAsia="Times New Roman" w:hAnsi="Times New Roman"/>
+                <w:b w:val="1"/>
+                <w:rtl w:val="0"/>
+              </w:rPr>
+              <w:t xml:space="preserve">Hora de fin: 8:00 PM</w:t>
+            </w:r>
+          </w:p>
+        </w:tc>
+      </w:tr>
+      <w:tr>
+        <w:trPr>
+          <w:trHeight w:val="420" w:hRule="atLeast"/>
+        </w:trPr>
+        <w:tc>
+          <w:tcPr>
+            <w:gridSpan w:val="3"/>
+            <w:shd w:fill="d9d9d9" w:val="clear"/>
+            <w:tcMar>
+              <w:top w:w="100.0" w:type="dxa"/>
+              <w:left w:w="100.0" w:type="dxa"/>
+              <w:bottom w:w="100.0" w:type="dxa"/>
+              <w:right w:w="100.0" w:type="dxa"/>
+            </w:tcMar>
+            <w:vAlign w:val="top"/>
+          </w:tcPr>
+          <w:p>
+            <w:pPr>
+              <w:keepNext w:val="0"/>
+              <w:keepLines w:val="0"/>
+              <w:widowControl w:val="0"/>
+              <w:pBdr>
+                <w:top w:space="0" w:sz="0" w:val="nil"/>
+                <w:left w:space="0" w:sz="0" w:val="nil"/>
+                <w:bottom w:space="0" w:sz="0" w:val="nil"/>
+                <w:right w:space="0" w:sz="0" w:val="nil"/>
+                <w:between w:space="0" w:sz="0" w:val="nil"/>
+              </w:pBdr>
+              <w:shd w:fill="auto" w:val="clear"/>
+              <w:spacing w:after="0" w:before="0" w:line="240" w:lineRule="auto"/>
+              <w:ind w:left="0" w:right="0" w:firstLine="0"/>
+              <w:contextualSpacing w:val="0"/>
+              <w:jc w:val="center"/>
+              <w:rPr>
+                <w:rFonts w:ascii="Times New Roman" w:cs="Times New Roman" w:eastAsia="Times New Roman" w:hAnsi="Times New Roman"/>
+                <w:b w:val="1"/>
+              </w:rPr>
+            </w:pPr>
+            <w:r>
+              <w:rPr>
+                <w:rFonts w:ascii="Times New Roman" w:cs="Times New Roman" w:eastAsia="Times New Roman" w:hAnsi="Times New Roman"/>
+                <w:b w:val="1"/>
+                <w:rtl w:val="0"/>
+              </w:rPr>
+              <w:t xml:space="preserve">Actividades/Logros</w:t>
+            </w:r>
+          </w:p>
+        </w:tc>
+      </w:tr>
+      <w:tr>
+        <w:trPr>
+          <w:trHeight w:val="420" w:hRule="atLeast"/>
+        </w:trPr>
+        <w:tc>
+          <w:tcPr>
+            <w:gridSpan w:val="3"/>
+            <w:shd w:fill="auto" w:val="clear"/>
+            <w:tcMar>
+              <w:top w:w="100.0" w:type="dxa"/>
+              <w:left w:w="100.0" w:type="dxa"/>
+              <w:bottom w:w="100.0" w:type="dxa"/>
+              <w:right w:w="100.0" w:type="dxa"/>
+            </w:tcMar>
+            <w:vAlign w:val="top"/>
+          </w:tcPr>
+          <w:p>
+            <w:pPr>
+              <w:keepNext w:val="0"/>
+              <w:keepLines w:val="0"/>
+              <w:widowControl w:val="0"/>
+              <w:numPr>
+                <w:ilvl w:val="0"/>
+                <w:numId w:val="2"/>
+              </w:numPr>
+              <w:pBdr>
+                <w:top w:space="0" w:sz="0" w:val="nil"/>
+                <w:left w:space="0" w:sz="0" w:val="nil"/>
+                <w:bottom w:space="0" w:sz="0" w:val="nil"/>
+                <w:right w:space="0" w:sz="0" w:val="nil"/>
+                <w:between w:space="0" w:sz="0" w:val="nil"/>
+              </w:pBdr>
+              <w:shd w:fill="auto" w:val="clear"/>
+              <w:spacing w:after="0" w:before="0" w:line="240" w:lineRule="auto"/>
+              <w:ind w:left="720" w:right="0" w:hanging="360"/>
+              <w:jc w:val="left"/>
+              <w:rPr>
+                <w:rFonts w:ascii="Times New Roman" w:cs="Times New Roman" w:eastAsia="Times New Roman" w:hAnsi="Times New Roman"/>
+              </w:rPr>
+            </w:pPr>
+            <w:r>
+              <w:rPr>
+                <w:rFonts w:ascii="Times New Roman" w:cs="Times New Roman" w:eastAsia="Times New Roman" w:hAnsi="Times New Roman"/>
+                <w:rtl w:val="0"/>
+              </w:rPr>
+              <w:t xml:space="preserve">Reestructuración del diagrama de clases inicial y por lo tanto, codificación del nuevo diagrama de clases.</w:t>
+            </w:r>
+          </w:p>
+        </w:tc>
+      </w:tr>
+      <w:tr>
+        <w:trPr>
+          <w:trHeight w:val="420" w:hRule="atLeast"/>
+        </w:trPr>
+        <w:tc>
+          <w:tcPr>
+            <w:gridSpan w:val="3"/>
+            <w:shd w:fill="auto" w:val="clear"/>
+            <w:tcMar>
+              <w:top w:w="100.0" w:type="dxa"/>
+              <w:left w:w="100.0" w:type="dxa"/>
+              <w:bottom w:w="100.0" w:type="dxa"/>
+              <w:right w:w="100.0" w:type="dxa"/>
+            </w:tcMar>
+            <w:vAlign w:val="top"/>
+          </w:tcPr>
+          <w:p>
+            <w:pPr>
+              <w:keepNext w:val="0"/>
+              <w:keepLines w:val="0"/>
+              <w:widowControl w:val="0"/>
+              <w:numPr>
+                <w:ilvl w:val="0"/>
+                <w:numId w:val="3"/>
+              </w:numPr>
+              <w:pBdr>
+                <w:top w:space="0" w:sz="0" w:val="nil"/>
+                <w:left w:space="0" w:sz="0" w:val="nil"/>
+                <w:bottom w:space="0" w:sz="0" w:val="nil"/>
+                <w:right w:space="0" w:sz="0" w:val="nil"/>
+                <w:between w:space="0" w:sz="0" w:val="nil"/>
+              </w:pBdr>
+              <w:shd w:fill="auto" w:val="clear"/>
+              <w:spacing w:after="0" w:before="0" w:line="240" w:lineRule="auto"/>
+              <w:ind w:left="720" w:right="0" w:hanging="360"/>
+              <w:jc w:val="left"/>
+              <w:rPr>
+                <w:rFonts w:ascii="Times New Roman" w:cs="Times New Roman" w:eastAsia="Times New Roman" w:hAnsi="Times New Roman"/>
+              </w:rPr>
+            </w:pPr>
+            <w:r>
+              <w:rPr>
+                <w:rFonts w:ascii="Times New Roman" w:cs="Times New Roman" w:eastAsia="Times New Roman" w:hAnsi="Times New Roman"/>
+                <w:rtl w:val="0"/>
+              </w:rPr>
+              <w:t xml:space="preserve">Búsqueda de información sobre el algoritmo Apriori.</w:t>
+              <w:tab/>
+              <w:tab/>
+              <w:tab/>
+              <w:tab/>
+              <w:tab/>
+            </w:r>
+          </w:p>
+        </w:tc>
+      </w:tr>
+      <w:tr>
+        <w:trPr>
+          <w:trHeight w:val="420" w:hRule="atLeast"/>
+        </w:trPr>
+        <w:tc>
+          <w:tcPr>
+            <w:gridSpan w:val="3"/>
+            <w:shd w:fill="auto" w:val="clear"/>
+            <w:tcMar>
+              <w:top w:w="100.0" w:type="dxa"/>
+              <w:left w:w="100.0" w:type="dxa"/>
+              <w:bottom w:w="100.0" w:type="dxa"/>
+              <w:right w:w="100.0" w:type="dxa"/>
+            </w:tcMar>
+            <w:vAlign w:val="top"/>
+          </w:tcPr>
+          <w:p>
+            <w:pPr>
+              <w:keepNext w:val="0"/>
+              <w:keepLines w:val="0"/>
+              <w:widowControl w:val="0"/>
+              <w:numPr>
+                <w:ilvl w:val="0"/>
+                <w:numId w:val="5"/>
+              </w:numPr>
+              <w:pBdr>
+                <w:top w:space="0" w:sz="0" w:val="nil"/>
+                <w:left w:space="0" w:sz="0" w:val="nil"/>
+                <w:bottom w:space="0" w:sz="0" w:val="nil"/>
+                <w:right w:space="0" w:sz="0" w:val="nil"/>
+                <w:between w:space="0" w:sz="0" w:val="nil"/>
+              </w:pBdr>
+              <w:shd w:fill="auto" w:val="clear"/>
+              <w:spacing w:after="0" w:before="0" w:line="240" w:lineRule="auto"/>
+              <w:ind w:left="720" w:right="0" w:hanging="360"/>
+              <w:jc w:val="left"/>
+              <w:rPr>
+                <w:rFonts w:ascii="Times New Roman" w:cs="Times New Roman" w:eastAsia="Times New Roman" w:hAnsi="Times New Roman"/>
+              </w:rPr>
+            </w:pPr>
+            <w:r>
+              <w:rPr>
+                <w:rFonts w:ascii="Times New Roman" w:cs="Times New Roman" w:eastAsia="Times New Roman" w:hAnsi="Times New Roman"/>
+                <w:rtl w:val="0"/>
+              </w:rPr>
+              <w:t xml:space="preserve">Socialización sobre la diferencia entre el algoritmo Apriori y el algoritmo de Fuerza Bruta.</w:t>
+            </w:r>
+          </w:p>
+        </w:tc>
+      </w:tr>
+    </w:tbl>
+    <w:p>
+      <w:pPr>
+        <w:contextualSpacing w:val="0"/>
+        <w:rPr>
+          <w:rFonts w:ascii="Times New Roman" w:cs="Times New Roman" w:eastAsia="Times New Roman" w:hAnsi="Times New Roman"/>
+          <w:b w:val="1"/>
+        </w:rPr>
+      </w:pPr>
+      <w:r>
+        <w:rPr>
+          <w:rtl w:val="0"/>
+        </w:rPr>
+      </w:r>
+    </w:p>
+    <w:p>
+      <w:pPr>
+        <w:contextualSpacing w:val="0"/>
+        <w:rPr>
+          <w:rFonts w:ascii="Times New Roman" w:cs="Times New Roman" w:eastAsia="Times New Roman" w:hAnsi="Times New Roman"/>
+          <w:b w:val="1"/>
+        </w:rPr>
+      </w:pPr>
+      <w:r>
+        <w:rPr>
+          <w:rtl w:val="0"/>
+        </w:rPr>
+      </w:r>
+    </w:p>
+    <w:p>
+      <w:pPr>
+        <w:contextualSpacing w:val="0"/>
+        <w:rPr>
+          <w:rFonts w:ascii="Times New Roman" w:cs="Times New Roman" w:eastAsia="Times New Roman" w:hAnsi="Times New Roman"/>
+          <w:b w:val="1"/>
+        </w:rPr>
+      </w:pPr>
+      <w:r>
+        <w:rPr>
+          <w:rtl w:val="0"/>
+        </w:rPr>
+      </w:r>
+    </w:p>
+    <w:tbl>
+      <w:tblPr>
+        <w:tblStyle w:val="Table4"/>
+        <w:tblW w:w="9360.0" w:type="dxa"/>
+        <w:jc w:val="left"/>
+        <w:tblInd w:w="100.0" w:type="pct"/>
+        <w:tblBorders>
+          <w:top w:color="000000" w:space="0" w:sz="8" w:val="single"/>
+          <w:left w:color="000000" w:space="0" w:sz="8" w:val="single"/>
+          <w:bottom w:color="000000" w:space="0" w:sz="8" w:val="single"/>
+          <w:right w:color="000000" w:space="0" w:sz="8" w:val="single"/>
+          <w:insideH w:color="000000" w:space="0" w:sz="8" w:val="single"/>
+          <w:insideV w:color="000000" w:space="0" w:sz="8" w:val="single"/>
+        </w:tblBorders>
+        <w:tblLayout w:type="fixed"/>
+        <w:tblLook w:val="0600"/>
+      </w:tblPr>
+      <w:tblGrid>
+        <w:gridCol w:w="3120"/>
+        <w:gridCol w:w="3120"/>
+        <w:gridCol w:w="3120"/>
+        <w:tblGridChange w:id="0">
+          <w:tblGrid>
+            <w:gridCol w:w="3120"/>
+            <w:gridCol w:w="3120"/>
+            <w:gridCol w:w="3120"/>
+          </w:tblGrid>
+        </w:tblGridChange>
+      </w:tblGrid>
+      <w:tr>
+        <w:trPr>
+          <w:trHeight w:val="420" w:hRule="atLeast"/>
+        </w:trPr>
+        <w:tc>
+          <w:tcPr>
+            <w:gridSpan w:val="3"/>
+            <w:shd w:fill="auto" w:val="clear"/>
+            <w:tcMar>
+              <w:top w:w="100.0" w:type="dxa"/>
+              <w:left w:w="100.0" w:type="dxa"/>
+              <w:bottom w:w="100.0" w:type="dxa"/>
+              <w:right w:w="100.0" w:type="dxa"/>
+            </w:tcMar>
+            <w:vAlign w:val="top"/>
+          </w:tcPr>
+          <w:p>
+            <w:pPr>
+              <w:widowControl w:val="0"/>
+              <w:spacing w:line="240" w:lineRule="auto"/>
+              <w:contextualSpacing w:val="0"/>
+              <w:rPr>
+                <w:rFonts w:ascii="Times New Roman" w:cs="Times New Roman" w:eastAsia="Times New Roman" w:hAnsi="Times New Roman"/>
+              </w:rPr>
+            </w:pPr>
+            <w:r>
+              <w:rPr>
+                <w:rFonts w:ascii="Times New Roman" w:cs="Times New Roman" w:eastAsia="Times New Roman" w:hAnsi="Times New Roman"/>
+                <w:b w:val="1"/>
+                <w:rtl w:val="0"/>
+              </w:rPr>
+              <w:t xml:space="preserve">Tema: </w:t>
+            </w:r>
+            <w:r>
+              <w:rPr>
+                <w:rFonts w:ascii="Times New Roman" w:cs="Times New Roman" w:eastAsia="Times New Roman" w:hAnsi="Times New Roman"/>
+                <w:rtl w:val="0"/>
+              </w:rPr>
+              <w:t xml:space="preserve">Algoritmo Apriori y Pruebas Unitarias.</w:t>
+            </w:r>
+          </w:p>
+        </w:tc>
+      </w:tr>
+      <w:tr>
+        <w:tc>
+          <w:tcPr>
+            <w:shd w:fill="auto" w:val="clear"/>
+            <w:tcMar>
+              <w:top w:w="100.0" w:type="dxa"/>
+              <w:left w:w="100.0" w:type="dxa"/>
+              <w:bottom w:w="100.0" w:type="dxa"/>
+              <w:right w:w="100.0" w:type="dxa"/>
+            </w:tcMar>
+            <w:vAlign w:val="top"/>
+          </w:tcPr>
+          <w:p>
+            <w:pPr>
+              <w:widowControl w:val="0"/>
+              <w:spacing w:line="240" w:lineRule="auto"/>
+              <w:contextualSpacing w:val="0"/>
+              <w:rPr>
+                <w:rFonts w:ascii="Times New Roman" w:cs="Times New Roman" w:eastAsia="Times New Roman" w:hAnsi="Times New Roman"/>
+                <w:b w:val="1"/>
+              </w:rPr>
+            </w:pPr>
+            <w:r>
+              <w:rPr>
+                <w:rFonts w:ascii="Times New Roman" w:cs="Times New Roman" w:eastAsia="Times New Roman" w:hAnsi="Times New Roman"/>
+                <w:b w:val="1"/>
+                <w:rtl w:val="0"/>
+              </w:rPr>
+              <w:t xml:space="preserve">Fecha: 29, Septiembre 2018</w:t>
+            </w:r>
+          </w:p>
+        </w:tc>
+        <w:tc>
+          <w:tcPr>
+            <w:shd w:fill="auto" w:val="clear"/>
+            <w:tcMar>
+              <w:top w:w="100.0" w:type="dxa"/>
+              <w:left w:w="100.0" w:type="dxa"/>
+              <w:bottom w:w="100.0" w:type="dxa"/>
+              <w:right w:w="100.0" w:type="dxa"/>
+            </w:tcMar>
+            <w:vAlign w:val="top"/>
+          </w:tcPr>
+          <w:p>
+            <w:pPr>
+              <w:widowControl w:val="0"/>
+              <w:spacing w:line="240" w:lineRule="auto"/>
+              <w:contextualSpacing w:val="0"/>
+              <w:rPr>
+                <w:rFonts w:ascii="Times New Roman" w:cs="Times New Roman" w:eastAsia="Times New Roman" w:hAnsi="Times New Roman"/>
+                <w:b w:val="1"/>
+              </w:rPr>
+            </w:pPr>
+            <w:r>
+              <w:rPr>
+                <w:rFonts w:ascii="Times New Roman" w:cs="Times New Roman" w:eastAsia="Times New Roman" w:hAnsi="Times New Roman"/>
+                <w:b w:val="1"/>
+                <w:rtl w:val="0"/>
+              </w:rPr>
+              <w:t xml:space="preserve">Hora de inicio: 11:00 am</w:t>
+            </w:r>
+          </w:p>
+        </w:tc>
+        <w:tc>
+          <w:tcPr>
+            <w:shd w:fill="auto" w:val="clear"/>
+            <w:tcMar>
+              <w:top w:w="100.0" w:type="dxa"/>
+              <w:left w:w="100.0" w:type="dxa"/>
+              <w:bottom w:w="100.0" w:type="dxa"/>
+              <w:right w:w="100.0" w:type="dxa"/>
+            </w:tcMar>
+            <w:vAlign w:val="top"/>
+          </w:tcPr>
+          <w:p>
+            <w:pPr>
+              <w:widowControl w:val="0"/>
+              <w:spacing w:line="240" w:lineRule="auto"/>
+              <w:contextualSpacing w:val="0"/>
+              <w:rPr>
+                <w:rFonts w:ascii="Times New Roman" w:cs="Times New Roman" w:eastAsia="Times New Roman" w:hAnsi="Times New Roman"/>
+                <w:b w:val="1"/>
+              </w:rPr>
+            </w:pPr>
+            <w:r>
+              <w:rPr>
+                <w:rFonts w:ascii="Times New Roman" w:cs="Times New Roman" w:eastAsia="Times New Roman" w:hAnsi="Times New Roman"/>
+                <w:b w:val="1"/>
+                <w:rtl w:val="0"/>
+              </w:rPr>
+              <w:t xml:space="preserve">Hora de fin: 4:45 am</w:t>
+            </w:r>
+          </w:p>
+        </w:tc>
+      </w:tr>
+      <w:tr>
+        <w:trPr>
+          <w:trHeight w:val="420" w:hRule="atLeast"/>
+        </w:trPr>
+        <w:tc>
+          <w:tcPr>
+            <w:gridSpan w:val="3"/>
+            <w:shd w:fill="d9d9d9" w:val="clear"/>
+            <w:tcMar>
+              <w:top w:w="100.0" w:type="dxa"/>
+              <w:left w:w="100.0" w:type="dxa"/>
+              <w:bottom w:w="100.0" w:type="dxa"/>
+              <w:right w:w="100.0" w:type="dxa"/>
+            </w:tcMar>
+            <w:vAlign w:val="top"/>
+          </w:tcPr>
+          <w:p>
+            <w:pPr>
+              <w:widowControl w:val="0"/>
+              <w:spacing w:line="240" w:lineRule="auto"/>
+              <w:contextualSpacing w:val="0"/>
+              <w:jc w:val="center"/>
+              <w:rPr>
+                <w:rFonts w:ascii="Times New Roman" w:cs="Times New Roman" w:eastAsia="Times New Roman" w:hAnsi="Times New Roman"/>
+                <w:b w:val="1"/>
+              </w:rPr>
+            </w:pPr>
+            <w:r>
+              <w:rPr>
+                <w:rFonts w:ascii="Times New Roman" w:cs="Times New Roman" w:eastAsia="Times New Roman" w:hAnsi="Times New Roman"/>
+                <w:b w:val="1"/>
+                <w:rtl w:val="0"/>
+              </w:rPr>
+              <w:t xml:space="preserve">Actividades/Logros</w:t>
+            </w:r>
+          </w:p>
+        </w:tc>
+      </w:tr>
+      <w:tr>
+        <w:trPr>
+          <w:trHeight w:val="420" w:hRule="atLeast"/>
+        </w:trPr>
+        <w:tc>
+          <w:tcPr>
+            <w:gridSpan w:val="3"/>
+            <w:shd w:fill="auto" w:val="clear"/>
+            <w:tcMar>
+              <w:top w:w="100.0" w:type="dxa"/>
+              <w:left w:w="100.0" w:type="dxa"/>
+              <w:bottom w:w="100.0" w:type="dxa"/>
+              <w:right w:w="100.0" w:type="dxa"/>
+            </w:tcMar>
+            <w:vAlign w:val="top"/>
+          </w:tcPr>
+          <w:p>
+            <w:pPr>
+              <w:widowControl w:val="0"/>
+              <w:numPr>
+                <w:ilvl w:val="0"/>
+                <w:numId w:val="2"/>
+              </w:numPr>
+              <w:spacing w:line="240" w:lineRule="auto"/>
+              <w:ind w:left="720" w:hanging="360"/>
+              <w:rPr>
+                <w:rFonts w:ascii="Times New Roman" w:cs="Times New Roman" w:eastAsia="Times New Roman" w:hAnsi="Times New Roman"/>
+              </w:rPr>
+            </w:pPr>
+            <w:r>
+              <w:rPr>
+                <w:rFonts w:ascii="Times New Roman" w:cs="Times New Roman" w:eastAsia="Times New Roman" w:hAnsi="Times New Roman"/>
+                <w:rtl w:val="0"/>
+              </w:rPr>
+              <w:t xml:space="preserve">Implementación del </w:t>
+            </w:r>
+            <w:r>
+              <w:rPr>
+                <w:rFonts w:ascii="Times New Roman" w:cs="Times New Roman" w:eastAsia="Times New Roman" w:hAnsi="Times New Roman"/>
+                <w:rtl w:val="0"/>
+              </w:rPr>
+              <w:t xml:space="preserve">algoritmo Apriori.</w:t>
+            </w:r>
+          </w:p>
+        </w:tc>
+      </w:tr>
+      <w:tr>
+        <w:trPr>
+          <w:trHeight w:val="420" w:hRule="atLeast"/>
+        </w:trPr>
+        <w:tc>
+          <w:tcPr>
+            <w:gridSpan w:val="3"/>
+            <w:shd w:fill="auto" w:val="clear"/>
+            <w:tcMar>
+              <w:top w:w="100.0" w:type="dxa"/>
+              <w:left w:w="100.0" w:type="dxa"/>
+              <w:bottom w:w="100.0" w:type="dxa"/>
+              <w:right w:w="100.0" w:type="dxa"/>
+            </w:tcMar>
+            <w:vAlign w:val="top"/>
+          </w:tcPr>
+          <w:p>
+            <w:pPr>
+              <w:widowControl w:val="0"/>
+              <w:numPr>
+                <w:ilvl w:val="0"/>
+                <w:numId w:val="3"/>
+              </w:numPr>
+              <w:spacing w:line="240" w:lineRule="auto"/>
+              <w:ind w:left="720" w:hanging="360"/>
+              <w:rPr>
+                <w:rFonts w:ascii="Times New Roman" w:cs="Times New Roman" w:eastAsia="Times New Roman" w:hAnsi="Times New Roman"/>
+              </w:rPr>
+            </w:pPr>
+            <w:r>
+              <w:rPr>
+                <w:rFonts w:ascii="Times New Roman" w:cs="Times New Roman" w:eastAsia="Times New Roman" w:hAnsi="Times New Roman"/>
+                <w:rtl w:val="0"/>
+              </w:rPr>
+              <w:t xml:space="preserve">Diseño y codificación de las pruebas unitarias del algoritmo Apriori.</w:t>
+            </w:r>
+          </w:p>
+        </w:tc>
+      </w:tr>
+    </w:tbl>
+    <w:p>
+      <w:pPr>
+        <w:pStyle w:val="Heading3"/>
+        <w:spacing w:line="240" w:lineRule="auto"/>
+        <w:ind w:left="0" w:firstLine="0"/>
+        <w:contextualSpacing w:val="0"/>
+        <w:jc w:val="center"/>
+        <w:rPr>
+          <w:rFonts w:ascii="Times New Roman" w:cs="Times New Roman" w:eastAsia="Times New Roman" w:hAnsi="Times New Roman"/>
+          <w:b w:val="1"/>
+          <w:color w:val="000000"/>
+          <w:sz w:val="22"/>
+          <w:szCs w:val="22"/>
+        </w:rPr>
+      </w:pPr>
+      <w:bookmarkStart w:colFirst="0" w:colLast="0" w:name="_5wl87dmxda44" w:id="3"/>
+      <w:bookmarkEnd w:id="3"/>
+      <w:r>
+        <w:rPr>
+          <w:rtl w:val="0"/>
+        </w:rPr>
+      </w:r>
+    </w:p>
+    <w:p>
+      <w:pPr>
+        <w:contextualSpacing w:val="0"/>
+        <w:rPr/>
+      </w:pPr>
+      <w:r>
+        <w:rPr>
+          <w:rtl w:val="0"/>
+        </w:rPr>
+      </w:r>
+    </w:p>
+    <w:p>
+      <w:pPr>
+        <w:pStyle w:val="Heading3"/>
+        <w:spacing w:line="240" w:lineRule="auto"/>
+        <w:ind w:left="0" w:firstLine="0"/>
+        <w:contextualSpacing w:val="0"/>
+        <w:jc w:val="center"/>
+        <w:rPr>
+          <w:rFonts w:ascii="Times New Roman" w:cs="Times New Roman" w:eastAsia="Times New Roman" w:hAnsi="Times New Roman"/>
+          <w:b w:val="1"/>
+          <w:color w:val="000000"/>
+          <w:sz w:val="22"/>
+          <w:szCs w:val="22"/>
+        </w:rPr>
+      </w:pPr>
+      <w:bookmarkStart w:colFirst="0" w:colLast="0" w:name="_n1hvbik6yhzy" w:id="4"/>
+      <w:bookmarkEnd w:id="4"/>
+      <w:r>
+        <w:rPr>
+          <w:rtl w:val="0"/>
+        </w:rPr>
+      </w:r>
+    </w:p>
+    <w:p>
+      <w:pPr>
+        <w:pStyle w:val="Heading3"/>
+        <w:spacing w:line="240" w:lineRule="auto"/>
+        <w:ind w:left="0" w:firstLine="0"/>
+        <w:contextualSpacing w:val="0"/>
+        <w:jc w:val="center"/>
+        <w:rPr>
+          <w:rFonts w:ascii="Times New Roman" w:cs="Times New Roman" w:eastAsia="Times New Roman" w:hAnsi="Times New Roman"/>
+          <w:b w:val="1"/>
+          <w:color w:val="000000"/>
+          <w:sz w:val="22"/>
+          <w:szCs w:val="22"/>
+        </w:rPr>
+      </w:pPr>
+      <w:bookmarkStart w:colFirst="0" w:colLast="0" w:name="_gzjllqsce4x9" w:id="5"/>
+      <w:bookmarkEnd w:id="5"/>
+      <w:r>
+        <w:rPr>
+          <w:rtl w:val="0"/>
+        </w:rPr>
+      </w:r>
+    </w:p>
+    <w:p>
+      <w:pPr>
+        <w:pStyle w:val="Heading3"/>
+        <w:spacing w:line="240" w:lineRule="auto"/>
+        <w:ind w:left="0" w:firstLine="0"/>
+        <w:contextualSpacing w:val="0"/>
+        <w:jc w:val="center"/>
+        <w:rPr>
+          <w:rFonts w:ascii="Times New Roman" w:cs="Times New Roman" w:eastAsia="Times New Roman" w:hAnsi="Times New Roman"/>
+          <w:b w:val="1"/>
+          <w:color w:val="000000"/>
+          <w:sz w:val="22"/>
+          <w:szCs w:val="22"/>
+        </w:rPr>
+      </w:pPr>
+      <w:bookmarkStart w:colFirst="0" w:colLast="0" w:name="_baaaxe7xf55v" w:id="6"/>
+      <w:bookmarkEnd w:id="6"/>
+      <w:r>
+        <w:rPr>
+          <w:rtl w:val="0"/>
+        </w:rPr>
+      </w:r>
+    </w:p>
+    <w:p>
+      <w:pPr>
+        <w:contextualSpacing w:val="0"/>
+        <w:rPr/>
+      </w:pPr>
+      <w:r>
+        <w:rPr>
+          <w:rtl w:val="0"/>
+        </w:rPr>
+      </w:r>
+    </w:p>
+    <w:p>
+      <w:pPr>
+        <w:contextualSpacing w:val="0"/>
+        <w:rPr/>
+      </w:pPr>
+      <w:r>
+        <w:rPr>
+          <w:rtl w:val="0"/>
+        </w:rPr>
+      </w:r>
+    </w:p>
+    <w:p>
+      <w:pPr>
+        <w:pStyle w:val="Heading3"/>
+        <w:spacing w:line="240" w:lineRule="auto"/>
+        <w:contextualSpacing w:val="0"/>
+        <w:jc w:val="center"/>
+        <w:rPr/>
+      </w:pPr>
+      <w:bookmarkStart w:colFirst="0" w:colLast="0" w:name="_flbxuv4nn54p" w:id="7"/>
+      <w:bookmarkEnd w:id="7"/>
+      <w:r>
+        <w:rPr>
+          <w:rFonts w:ascii="Times New Roman" w:cs="Times New Roman" w:eastAsia="Times New Roman" w:hAnsi="Times New Roman"/>
+          <w:b w:val="1"/>
+          <w:color w:val="000000"/>
+          <w:sz w:val="22"/>
+          <w:szCs w:val="22"/>
+          <w:rtl w:val="0"/>
+        </w:rPr>
+        <w:t xml:space="preserve">Alternativas de Solución</w:t>
+      </w:r>
+      <w:r>
+        <w:rPr>
+          <w:rtl w:val="0"/>
+        </w:rPr>
+      </w:r>
+    </w:p>
+    <w:p>
+      <w:pPr>
+        <w:contextualSpacing w:val="0"/>
+        <w:rPr/>
+      </w:pPr>
+      <w:r>
+        <w:pict>
+          <v:rect style="width:0.0pt;height:1.5pt" o:hr="t" o:hrstd="t" o:hralign="center" fillcolor="#A0A0A0" stroked="f"/>
+        </w:pict>
+      </w:r>
+      <w:r>
+        <w:rPr>
+          <w:rtl w:val="0"/>
+        </w:rPr>
+      </w:r>
+    </w:p>
+    <w:p>
+      <w:pPr>
+        <w:spacing w:line="240" w:lineRule="auto"/>
+        <w:contextualSpacing w:val="0"/>
+        <w:jc w:val="both"/>
+        <w:rPr>
+          <w:rFonts w:ascii="Times New Roman" w:cs="Times New Roman" w:eastAsia="Times New Roman" w:hAnsi="Times New Roman"/>
+          <w:color w:val="222222"/>
+          <w:highlight w:val="white"/>
+        </w:rPr>
+      </w:pPr>
+      <w:r>
+        <w:rPr>
+          <w:rFonts w:ascii="Times New Roman" w:cs="Times New Roman" w:eastAsia="Times New Roman" w:hAnsi="Times New Roman"/>
+          <w:color w:val="222222"/>
+          <w:highlight w:val="white"/>
+          <w:rtl w:val="0"/>
+        </w:rPr>
+        <w:t xml:space="preserve">Como resultado del proceso de generación de ideas se presentan las siguientes alternativas de solución: </w:t>
+      </w:r>
+    </w:p>
+    <w:p>
+      <w:pPr>
+        <w:spacing w:line="240" w:lineRule="auto"/>
+        <w:contextualSpacing w:val="0"/>
+        <w:jc w:val="both"/>
+        <w:rPr>
+          <w:rFonts w:ascii="Times New Roman" w:cs="Times New Roman" w:eastAsia="Times New Roman" w:hAnsi="Times New Roman"/>
+          <w:color w:val="222222"/>
+          <w:highlight w:val="white"/>
+        </w:rPr>
+      </w:pPr>
       <w:r>
         <w:rPr>
           <w:rtl w:val="0"/>
@@ -270,23 +2068,790 @@
       <w:pPr>
         <w:numPr>
           <w:ilvl w:val="0"/>
-          <w:numId w:val="1"/>
+          <w:numId w:val="4"/>
+        </w:numPr>
+        <w:spacing w:line="240" w:lineRule="auto"/>
+        <w:ind w:left="720" w:hanging="360"/>
+        <w:jc w:val="both"/>
+        <w:rPr>
+          <w:rFonts w:ascii="Times New Roman" w:cs="Times New Roman" w:eastAsia="Times New Roman" w:hAnsi="Times New Roman"/>
+          <w:color w:val="222222"/>
+          <w:highlight w:val="white"/>
+          <w:u w:val="none"/>
+        </w:rPr>
+      </w:pPr>
+      <w:r>
+        <w:rPr>
+          <w:rFonts w:ascii="Times New Roman" w:cs="Times New Roman" w:eastAsia="Times New Roman" w:hAnsi="Times New Roman"/>
+          <w:color w:val="222222"/>
+          <w:highlight w:val="white"/>
+          <w:rtl w:val="0"/>
+        </w:rPr>
+        <w:t xml:space="preserve">Metodologías para el desarrollo de proyectos en Minería de Datos:</w:t>
+      </w:r>
+    </w:p>
+    <w:p>
+      <w:pPr>
+        <w:spacing w:line="240" w:lineRule="auto"/>
+        <w:ind w:left="720" w:firstLine="0"/>
+        <w:contextualSpacing w:val="0"/>
+        <w:jc w:val="both"/>
+        <w:rPr>
+          <w:rFonts w:ascii="Times New Roman" w:cs="Times New Roman" w:eastAsia="Times New Roman" w:hAnsi="Times New Roman"/>
+          <w:color w:val="222222"/>
+          <w:highlight w:val="white"/>
+        </w:rPr>
+      </w:pPr>
+      <w:r>
+        <w:rPr>
+          <w:rtl w:val="0"/>
+        </w:rPr>
+      </w:r>
+    </w:p>
+    <w:p>
+      <w:pPr>
+        <w:numPr>
+          <w:ilvl w:val="1"/>
+          <w:numId w:val="4"/>
+        </w:numPr>
+        <w:spacing w:line="240" w:lineRule="auto"/>
+        <w:ind w:left="1440" w:hanging="360"/>
+        <w:jc w:val="both"/>
+        <w:rPr>
+          <w:rFonts w:ascii="Times New Roman" w:cs="Times New Roman" w:eastAsia="Times New Roman" w:hAnsi="Times New Roman"/>
+          <w:color w:val="222222"/>
+          <w:highlight w:val="white"/>
+        </w:rPr>
+      </w:pPr>
+      <w:r>
+        <w:rPr>
+          <w:rFonts w:ascii="Times New Roman" w:cs="Times New Roman" w:eastAsia="Times New Roman" w:hAnsi="Times New Roman"/>
+          <w:color w:val="222222"/>
+          <w:highlight w:val="white"/>
+          <w:rtl w:val="0"/>
+        </w:rPr>
+        <w:t xml:space="preserve">Técnica Proceso de Generación de Conocimiento o KDD (</w:t>
+      </w:r>
+      <w:r>
+        <w:rPr>
+          <w:rFonts w:ascii="Times New Roman" w:cs="Times New Roman" w:eastAsia="Times New Roman" w:hAnsi="Times New Roman"/>
+          <w:i w:val="1"/>
+          <w:color w:val="222222"/>
+          <w:highlight w:val="white"/>
+          <w:rtl w:val="0"/>
+        </w:rPr>
+        <w:t xml:space="preserve">Knowledge Discovery in DataBases</w:t>
+      </w:r>
+      <w:r>
+        <w:rPr>
+          <w:rFonts w:ascii="Times New Roman" w:cs="Times New Roman" w:eastAsia="Times New Roman" w:hAnsi="Times New Roman"/>
+          <w:color w:val="222222"/>
+          <w:highlight w:val="white"/>
+          <w:rtl w:val="0"/>
+        </w:rPr>
+        <w:t xml:space="preserve">).</w:t>
+      </w:r>
+    </w:p>
+    <w:p>
+      <w:pPr>
+        <w:numPr>
+          <w:ilvl w:val="1"/>
+          <w:numId w:val="4"/>
+        </w:numPr>
+        <w:spacing w:line="240" w:lineRule="auto"/>
+        <w:ind w:left="1440" w:hanging="360"/>
+        <w:jc w:val="both"/>
+        <w:rPr>
+          <w:rFonts w:ascii="Times New Roman" w:cs="Times New Roman" w:eastAsia="Times New Roman" w:hAnsi="Times New Roman"/>
+          <w:color w:val="222222"/>
+          <w:highlight w:val="white"/>
+        </w:rPr>
+      </w:pPr>
+      <w:r>
+        <w:rPr>
+          <w:rFonts w:ascii="Times New Roman" w:cs="Times New Roman" w:eastAsia="Times New Roman" w:hAnsi="Times New Roman"/>
+          <w:color w:val="222222"/>
+          <w:highlight w:val="white"/>
+          <w:rtl w:val="0"/>
+        </w:rPr>
+        <w:t xml:space="preserve">Técnica CRISP-DM (</w:t>
+      </w:r>
+      <w:r>
+        <w:rPr>
+          <w:rFonts w:ascii="Times New Roman" w:cs="Times New Roman" w:eastAsia="Times New Roman" w:hAnsi="Times New Roman"/>
+          <w:i w:val="1"/>
+          <w:color w:val="222222"/>
+          <w:highlight w:val="white"/>
+          <w:rtl w:val="0"/>
+        </w:rPr>
+        <w:t xml:space="preserve">Cross Industry Standard Process for Data Mining</w:t>
+      </w:r>
+      <w:r>
+        <w:rPr>
+          <w:rFonts w:ascii="Times New Roman" w:cs="Times New Roman" w:eastAsia="Times New Roman" w:hAnsi="Times New Roman"/>
+          <w:color w:val="222222"/>
+          <w:highlight w:val="white"/>
+          <w:rtl w:val="0"/>
+        </w:rPr>
+        <w:t xml:space="preserve">).</w:t>
+      </w:r>
+    </w:p>
+    <w:p>
+      <w:pPr>
+        <w:spacing w:line="240" w:lineRule="auto"/>
+        <w:ind w:left="720" w:firstLine="0"/>
+        <w:contextualSpacing w:val="0"/>
+        <w:jc w:val="both"/>
+        <w:rPr>
+          <w:rFonts w:ascii="Times New Roman" w:cs="Times New Roman" w:eastAsia="Times New Roman" w:hAnsi="Times New Roman"/>
+          <w:color w:val="222222"/>
+          <w:highlight w:val="white"/>
+        </w:rPr>
+      </w:pPr>
+      <w:r>
+        <w:rPr>
+          <w:rtl w:val="0"/>
+        </w:rPr>
+      </w:r>
+    </w:p>
+    <w:p>
+      <w:pPr>
+        <w:spacing w:line="240" w:lineRule="auto"/>
+        <w:ind w:left="720" w:firstLine="0"/>
+        <w:contextualSpacing w:val="0"/>
+        <w:jc w:val="both"/>
+        <w:rPr>
+          <w:rFonts w:ascii="Times New Roman" w:cs="Times New Roman" w:eastAsia="Times New Roman" w:hAnsi="Times New Roman"/>
+          <w:color w:val="222222"/>
+          <w:highlight w:val="white"/>
+        </w:rPr>
+      </w:pPr>
+      <w:r>
+        <w:rPr>
+          <w:rtl w:val="0"/>
+        </w:rPr>
+      </w:r>
+    </w:p>
+    <w:p>
+      <w:pPr>
+        <w:numPr>
+          <w:ilvl w:val="0"/>
+          <w:numId w:val="4"/>
+        </w:numPr>
+        <w:spacing w:line="240" w:lineRule="auto"/>
+        <w:ind w:left="720" w:hanging="360"/>
+        <w:contextualSpacing w:val="0"/>
+        <w:jc w:val="both"/>
+        <w:rPr>
+          <w:rFonts w:ascii="Times New Roman" w:cs="Times New Roman" w:eastAsia="Times New Roman" w:hAnsi="Times New Roman"/>
+          <w:color w:val="222222"/>
+          <w:highlight w:val="white"/>
+        </w:rPr>
+      </w:pPr>
+      <w:r>
+        <w:rPr>
+          <w:rFonts w:ascii="Times New Roman" w:cs="Times New Roman" w:eastAsia="Times New Roman" w:hAnsi="Times New Roman"/>
+          <w:color w:val="222222"/>
+          <w:highlight w:val="white"/>
+          <w:rtl w:val="0"/>
+        </w:rPr>
+        <w:t xml:space="preserve">Modelos (y algoritmos respectivos) para la Minería de Datos:</w:t>
+      </w:r>
+    </w:p>
+    <w:p>
+      <w:pPr>
+        <w:spacing w:line="240" w:lineRule="auto"/>
+        <w:ind w:left="720" w:firstLine="0"/>
+        <w:contextualSpacing w:val="0"/>
+        <w:jc w:val="both"/>
+        <w:rPr>
+          <w:rFonts w:ascii="Times New Roman" w:cs="Times New Roman" w:eastAsia="Times New Roman" w:hAnsi="Times New Roman"/>
+          <w:color w:val="222222"/>
+          <w:highlight w:val="white"/>
+        </w:rPr>
+      </w:pPr>
+      <w:r>
+        <w:rPr>
+          <w:rtl w:val="0"/>
+        </w:rPr>
+      </w:r>
+    </w:p>
+    <w:p>
+      <w:pPr>
+        <w:numPr>
+          <w:ilvl w:val="1"/>
+          <w:numId w:val="4"/>
+        </w:numPr>
+        <w:spacing w:line="240" w:lineRule="auto"/>
+        <w:ind w:left="1440" w:hanging="360"/>
+        <w:contextualSpacing w:val="0"/>
+        <w:jc w:val="both"/>
+        <w:rPr>
+          <w:rFonts w:ascii="Times New Roman" w:cs="Times New Roman" w:eastAsia="Times New Roman" w:hAnsi="Times New Roman"/>
+          <w:color w:val="222222"/>
+          <w:highlight w:val="white"/>
+          <w:u w:val="none"/>
+        </w:rPr>
+      </w:pPr>
+      <w:r>
+        <w:rPr>
+          <w:rFonts w:ascii="Times New Roman" w:cs="Times New Roman" w:eastAsia="Times New Roman" w:hAnsi="Times New Roman"/>
+          <w:color w:val="222222"/>
+          <w:highlight w:val="white"/>
+          <w:rtl w:val="0"/>
+        </w:rPr>
+        <w:t xml:space="preserve">Identificación:</w:t>
+      </w:r>
+    </w:p>
+    <w:p>
+      <w:pPr>
+        <w:numPr>
+          <w:ilvl w:val="2"/>
+          <w:numId w:val="4"/>
+        </w:numPr>
+        <w:spacing w:line="240" w:lineRule="auto"/>
+        <w:ind w:left="2160" w:hanging="360"/>
+        <w:contextualSpacing w:val="0"/>
+        <w:jc w:val="both"/>
+        <w:rPr>
+          <w:rFonts w:ascii="Times New Roman" w:cs="Times New Roman" w:eastAsia="Times New Roman" w:hAnsi="Times New Roman"/>
+          <w:color w:val="222222"/>
+          <w:highlight w:val="white"/>
+          <w:u w:val="none"/>
+        </w:rPr>
+      </w:pPr>
+      <w:r>
+        <w:rPr>
+          <w:rFonts w:ascii="Times New Roman" w:cs="Times New Roman" w:eastAsia="Times New Roman" w:hAnsi="Times New Roman"/>
+          <w:color w:val="222222"/>
+          <w:highlight w:val="white"/>
+          <w:rtl w:val="0"/>
+        </w:rPr>
+        <w:t xml:space="preserve">Algoritmo de análisis factorial</w:t>
+      </w:r>
+    </w:p>
+    <w:p>
+      <w:pPr>
+        <w:numPr>
+          <w:ilvl w:val="2"/>
+          <w:numId w:val="4"/>
+        </w:numPr>
+        <w:spacing w:line="240" w:lineRule="auto"/>
+        <w:ind w:left="2160" w:hanging="360"/>
+        <w:contextualSpacing w:val="0"/>
+        <w:jc w:val="both"/>
+        <w:rPr>
+          <w:rFonts w:ascii="Times New Roman" w:cs="Times New Roman" w:eastAsia="Times New Roman" w:hAnsi="Times New Roman"/>
+          <w:color w:val="222222"/>
+          <w:highlight w:val="white"/>
+          <w:u w:val="none"/>
+        </w:rPr>
+      </w:pPr>
+      <w:r>
+        <w:rPr>
+          <w:rFonts w:ascii="Times New Roman" w:cs="Times New Roman" w:eastAsia="Times New Roman" w:hAnsi="Times New Roman"/>
+          <w:color w:val="222222"/>
+          <w:highlight w:val="white"/>
+          <w:rtl w:val="0"/>
+        </w:rPr>
+        <w:t xml:space="preserve">Algoritmo de análisis de correlaciones</w:t>
+      </w:r>
+    </w:p>
+    <w:p>
+      <w:pPr>
+        <w:spacing w:line="240" w:lineRule="auto"/>
+        <w:ind w:left="2160" w:firstLine="0"/>
+        <w:contextualSpacing w:val="0"/>
+        <w:jc w:val="both"/>
+        <w:rPr>
+          <w:rFonts w:ascii="Times New Roman" w:cs="Times New Roman" w:eastAsia="Times New Roman" w:hAnsi="Times New Roman"/>
+          <w:color w:val="222222"/>
+          <w:highlight w:val="white"/>
+        </w:rPr>
+      </w:pPr>
+      <w:r>
+        <w:rPr>
+          <w:rtl w:val="0"/>
+        </w:rPr>
+      </w:r>
+    </w:p>
+    <w:p>
+      <w:pPr>
+        <w:numPr>
+          <w:ilvl w:val="1"/>
+          <w:numId w:val="4"/>
+        </w:numPr>
+        <w:spacing w:line="240" w:lineRule="auto"/>
+        <w:ind w:left="1440" w:hanging="360"/>
+        <w:contextualSpacing w:val="0"/>
+        <w:jc w:val="both"/>
+        <w:rPr>
+          <w:rFonts w:ascii="Times New Roman" w:cs="Times New Roman" w:eastAsia="Times New Roman" w:hAnsi="Times New Roman"/>
+          <w:color w:val="222222"/>
+          <w:highlight w:val="white"/>
+          <w:u w:val="none"/>
+        </w:rPr>
+      </w:pPr>
+      <w:r>
+        <w:rPr>
+          <w:rFonts w:ascii="Times New Roman" w:cs="Times New Roman" w:eastAsia="Times New Roman" w:hAnsi="Times New Roman"/>
+          <w:color w:val="222222"/>
+          <w:highlight w:val="white"/>
+          <w:rtl w:val="0"/>
+        </w:rPr>
+        <w:t xml:space="preserve">Clasificación:</w:t>
+      </w:r>
+    </w:p>
+    <w:p>
+      <w:pPr>
+        <w:numPr>
+          <w:ilvl w:val="2"/>
+          <w:numId w:val="4"/>
+        </w:numPr>
+        <w:spacing w:line="240" w:lineRule="auto"/>
+        <w:ind w:left="2160" w:hanging="360"/>
+        <w:contextualSpacing w:val="0"/>
+        <w:jc w:val="both"/>
+        <w:rPr>
+          <w:rFonts w:ascii="Times New Roman" w:cs="Times New Roman" w:eastAsia="Times New Roman" w:hAnsi="Times New Roman"/>
+          <w:color w:val="222222"/>
+          <w:highlight w:val="white"/>
+          <w:u w:val="none"/>
+        </w:rPr>
+      </w:pPr>
+      <w:r>
+        <w:rPr>
+          <w:rFonts w:ascii="Times New Roman" w:cs="Times New Roman" w:eastAsia="Times New Roman" w:hAnsi="Times New Roman"/>
+          <w:color w:val="222222"/>
+          <w:highlight w:val="white"/>
+          <w:rtl w:val="0"/>
+        </w:rPr>
+        <w:t xml:space="preserve">Algoritmo de Redes Neuronales.</w:t>
+      </w:r>
+    </w:p>
+    <w:p>
+      <w:pPr>
+        <w:numPr>
+          <w:ilvl w:val="2"/>
+          <w:numId w:val="4"/>
+        </w:numPr>
+        <w:spacing w:line="240" w:lineRule="auto"/>
+        <w:ind w:left="2160" w:hanging="360"/>
+        <w:jc w:val="both"/>
+        <w:rPr>
+          <w:rFonts w:ascii="Times New Roman" w:cs="Times New Roman" w:eastAsia="Times New Roman" w:hAnsi="Times New Roman"/>
+          <w:color w:val="222222"/>
+          <w:highlight w:val="white"/>
+        </w:rPr>
+      </w:pPr>
+      <w:r>
+        <w:rPr>
+          <w:rFonts w:ascii="Times New Roman" w:cs="Times New Roman" w:eastAsia="Times New Roman" w:hAnsi="Times New Roman"/>
+          <w:rtl w:val="0"/>
+        </w:rPr>
+        <w:t xml:space="preserve">Algoritmo de Árboles de decisión</w:t>
+      </w:r>
+      <w:r>
+        <w:rPr>
+          <w:rtl w:val="0"/>
+        </w:rPr>
+      </w:r>
+    </w:p>
+    <w:p>
+      <w:pPr>
+        <w:spacing w:line="240" w:lineRule="auto"/>
+        <w:ind w:left="2160" w:firstLine="0"/>
+        <w:contextualSpacing w:val="0"/>
+        <w:jc w:val="both"/>
+        <w:rPr>
+          <w:rFonts w:ascii="Times New Roman" w:cs="Times New Roman" w:eastAsia="Times New Roman" w:hAnsi="Times New Roman"/>
+          <w:color w:val="222222"/>
+          <w:highlight w:val="white"/>
+        </w:rPr>
+      </w:pPr>
+      <w:r>
+        <w:rPr>
+          <w:rtl w:val="0"/>
+        </w:rPr>
+      </w:r>
+    </w:p>
+    <w:p>
+      <w:pPr>
+        <w:numPr>
+          <w:ilvl w:val="1"/>
+          <w:numId w:val="4"/>
+        </w:numPr>
+        <w:spacing w:line="240" w:lineRule="auto"/>
+        <w:ind w:left="1440" w:hanging="360"/>
+        <w:contextualSpacing w:val="0"/>
+        <w:jc w:val="both"/>
+        <w:rPr>
+          <w:rFonts w:ascii="Times New Roman" w:cs="Times New Roman" w:eastAsia="Times New Roman" w:hAnsi="Times New Roman"/>
+          <w:color w:val="222222"/>
+          <w:highlight w:val="white"/>
+          <w:u w:val="none"/>
+        </w:rPr>
+      </w:pPr>
+      <w:r>
+        <w:rPr>
+          <w:rFonts w:ascii="Times New Roman" w:cs="Times New Roman" w:eastAsia="Times New Roman" w:hAnsi="Times New Roman"/>
+          <w:color w:val="222222"/>
+          <w:highlight w:val="white"/>
+          <w:rtl w:val="0"/>
+        </w:rPr>
+        <w:t xml:space="preserve">Agrupación</w:t>
+      </w:r>
+    </w:p>
+    <w:p>
+      <w:pPr>
+        <w:numPr>
+          <w:ilvl w:val="2"/>
+          <w:numId w:val="4"/>
+        </w:numPr>
+        <w:spacing w:line="240" w:lineRule="auto"/>
+        <w:ind w:left="2160" w:hanging="360"/>
+        <w:contextualSpacing w:val="0"/>
+        <w:jc w:val="both"/>
+        <w:rPr>
+          <w:rFonts w:ascii="Times New Roman" w:cs="Times New Roman" w:eastAsia="Times New Roman" w:hAnsi="Times New Roman"/>
+          <w:color w:val="222222"/>
+          <w:highlight w:val="white"/>
+        </w:rPr>
+      </w:pPr>
+      <w:r>
+        <w:rPr>
+          <w:rFonts w:ascii="Times New Roman" w:cs="Times New Roman" w:eastAsia="Times New Roman" w:hAnsi="Times New Roman"/>
+          <w:color w:val="222222"/>
+          <w:highlight w:val="white"/>
+          <w:rtl w:val="0"/>
+        </w:rPr>
+        <w:t xml:space="preserve">Algoritmo de Clústeres K-Means.</w:t>
+      </w:r>
+      <w:r>
+        <w:rPr>
+          <w:rtl w:val="0"/>
+        </w:rPr>
+      </w:r>
+    </w:p>
+    <w:p>
+      <w:pPr>
+        <w:numPr>
+          <w:ilvl w:val="2"/>
+          <w:numId w:val="4"/>
+        </w:numPr>
+        <w:spacing w:line="240" w:lineRule="auto"/>
+        <w:ind w:left="2160" w:hanging="360"/>
+        <w:contextualSpacing w:val="0"/>
+        <w:jc w:val="both"/>
+        <w:rPr>
+          <w:rFonts w:ascii="Times New Roman" w:cs="Times New Roman" w:eastAsia="Times New Roman" w:hAnsi="Times New Roman"/>
+          <w:color w:val="222222"/>
+          <w:highlight w:val="white"/>
+        </w:rPr>
+      </w:pPr>
+      <w:r>
+        <w:rPr>
+          <w:rFonts w:ascii="Times New Roman" w:cs="Times New Roman" w:eastAsia="Times New Roman" w:hAnsi="Times New Roman"/>
+          <w:color w:val="222222"/>
+          <w:highlight w:val="white"/>
+          <w:rtl w:val="0"/>
+        </w:rPr>
+        <w:t xml:space="preserve">Algoritmo de Clústeres K-Medoids.</w:t>
+      </w:r>
+    </w:p>
+    <w:p>
+      <w:pPr>
+        <w:numPr>
+          <w:ilvl w:val="2"/>
+          <w:numId w:val="4"/>
+        </w:numPr>
+        <w:spacing w:line="240" w:lineRule="auto"/>
+        <w:ind w:left="2160" w:hanging="360"/>
+        <w:contextualSpacing w:val="0"/>
+        <w:jc w:val="both"/>
+        <w:rPr>
+          <w:rFonts w:ascii="Times New Roman" w:cs="Times New Roman" w:eastAsia="Times New Roman" w:hAnsi="Times New Roman"/>
+          <w:color w:val="222222"/>
+          <w:highlight w:val="white"/>
+          <w:u w:val="none"/>
+        </w:rPr>
+      </w:pPr>
+      <w:r>
+        <w:rPr>
+          <w:rFonts w:ascii="Times New Roman" w:cs="Times New Roman" w:eastAsia="Times New Roman" w:hAnsi="Times New Roman"/>
+          <w:color w:val="222222"/>
+          <w:highlight w:val="white"/>
+          <w:rtl w:val="0"/>
+        </w:rPr>
+        <w:t xml:space="preserve">Autómatas finitos.</w:t>
+      </w:r>
+    </w:p>
+    <w:p>
+      <w:pPr>
+        <w:numPr>
+          <w:ilvl w:val="1"/>
+          <w:numId w:val="4"/>
+        </w:numPr>
+        <w:spacing w:line="240" w:lineRule="auto"/>
+        <w:ind w:left="1440" w:hanging="360"/>
+        <w:contextualSpacing w:val="0"/>
+        <w:jc w:val="both"/>
+        <w:rPr>
+          <w:rFonts w:ascii="Times New Roman" w:cs="Times New Roman" w:eastAsia="Times New Roman" w:hAnsi="Times New Roman"/>
+          <w:color w:val="222222"/>
+          <w:highlight w:val="white"/>
+          <w:u w:val="none"/>
+        </w:rPr>
+      </w:pPr>
+      <w:r>
+        <w:rPr>
+          <w:rFonts w:ascii="Times New Roman" w:cs="Times New Roman" w:eastAsia="Times New Roman" w:hAnsi="Times New Roman"/>
+          <w:color w:val="222222"/>
+          <w:highlight w:val="white"/>
+          <w:rtl w:val="0"/>
+        </w:rPr>
+        <w:t xml:space="preserve">Asociación</w:t>
+      </w:r>
+    </w:p>
+    <w:p>
+      <w:pPr>
+        <w:numPr>
+          <w:ilvl w:val="2"/>
+          <w:numId w:val="4"/>
+        </w:numPr>
+        <w:spacing w:line="240" w:lineRule="auto"/>
+        <w:ind w:left="2160" w:hanging="360"/>
+        <w:contextualSpacing w:val="0"/>
+        <w:jc w:val="both"/>
+        <w:rPr>
+          <w:rFonts w:ascii="Times New Roman" w:cs="Times New Roman" w:eastAsia="Times New Roman" w:hAnsi="Times New Roman"/>
+          <w:color w:val="222222"/>
+          <w:highlight w:val="white"/>
+          <w:u w:val="none"/>
+        </w:rPr>
+      </w:pPr>
+      <w:r>
+        <w:rPr>
+          <w:rFonts w:ascii="Times New Roman" w:cs="Times New Roman" w:eastAsia="Times New Roman" w:hAnsi="Times New Roman"/>
+          <w:color w:val="222222"/>
+          <w:highlight w:val="white"/>
+          <w:rtl w:val="0"/>
+        </w:rPr>
+        <w:t xml:space="preserve">Algoritmo de Fuerza Bruta.</w:t>
+      </w:r>
+    </w:p>
+    <w:p>
+      <w:pPr>
+        <w:numPr>
+          <w:ilvl w:val="2"/>
+          <w:numId w:val="4"/>
         </w:numPr>
         <w:spacing w:line="276" w:lineRule="auto"/>
-        <w:ind w:left="720" w:hanging="360"/>
-        <w:jc w:val="both"/>
-        <w:rPr>
-          <w:rFonts w:ascii="Times New Roman" w:cs="Times New Roman" w:eastAsia="Times New Roman" w:hAnsi="Times New Roman"/>
+        <w:ind w:left="2160" w:hanging="360"/>
+        <w:jc w:val="both"/>
+        <w:rPr>
+          <w:rFonts w:ascii="Times New Roman" w:cs="Times New Roman" w:eastAsia="Times New Roman" w:hAnsi="Times New Roman"/>
+        </w:rPr>
+      </w:pPr>
+      <w:r>
+        <w:rPr>
+          <w:rFonts w:ascii="Times New Roman" w:cs="Times New Roman" w:eastAsia="Times New Roman" w:hAnsi="Times New Roman"/>
+          <w:rtl w:val="0"/>
+        </w:rPr>
+        <w:t xml:space="preserve">Empleo de autómatas finitos que permitan generar análisis de forma automática sobre la información a la que se tenga acceso. Pueden implementarse como autómatas deterministas o no deterministas con transiciones lambda.</w:t>
+      </w:r>
+    </w:p>
+    <w:p>
+      <w:pPr>
+        <w:numPr>
+          <w:ilvl w:val="2"/>
+          <w:numId w:val="4"/>
+        </w:numPr>
+        <w:spacing w:line="240" w:lineRule="auto"/>
+        <w:ind w:left="2160" w:hanging="360"/>
+        <w:contextualSpacing w:val="0"/>
+        <w:jc w:val="both"/>
+        <w:rPr>
+          <w:rFonts w:ascii="Times New Roman" w:cs="Times New Roman" w:eastAsia="Times New Roman" w:hAnsi="Times New Roman"/>
+          <w:color w:val="222222"/>
+          <w:highlight w:val="white"/>
           <w:u w:val="none"/>
         </w:rPr>
       </w:pPr>
       <w:r>
         <w:rPr>
           <w:rFonts w:ascii="Times New Roman" w:cs="Times New Roman" w:eastAsia="Times New Roman" w:hAnsi="Times New Roman"/>
-          <w:rtl w:val="0"/>
-        </w:rPr>
-        <w:t xml:space="preserve">Algoritmo de fuerza bruta: Técnica trivial que consiste en en generar todos los posibles candidatos de una solución, y validar si dicho candidato satisface la solución. </w:t>
-      </w:r>
+          <w:color w:val="222222"/>
+          <w:highlight w:val="white"/>
+          <w:rtl w:val="0"/>
+        </w:rPr>
+        <w:t xml:space="preserve">Algoritmo Apriori</w:t>
+      </w:r>
+    </w:p>
+    <w:p>
+      <w:pPr>
+        <w:numPr>
+          <w:ilvl w:val="2"/>
+          <w:numId w:val="4"/>
+        </w:numPr>
+        <w:spacing w:line="240" w:lineRule="auto"/>
+        <w:ind w:left="2160" w:hanging="360"/>
+        <w:contextualSpacing w:val="0"/>
+        <w:jc w:val="both"/>
+        <w:rPr>
+          <w:rFonts w:ascii="Times New Roman" w:cs="Times New Roman" w:eastAsia="Times New Roman" w:hAnsi="Times New Roman"/>
+          <w:color w:val="222222"/>
+          <w:highlight w:val="white"/>
+          <w:u w:val="none"/>
+        </w:rPr>
+      </w:pPr>
+      <w:r>
+        <w:rPr>
+          <w:rFonts w:ascii="Times New Roman" w:cs="Times New Roman" w:eastAsia="Times New Roman" w:hAnsi="Times New Roman"/>
+          <w:color w:val="222222"/>
+          <w:highlight w:val="white"/>
+          <w:rtl w:val="0"/>
+        </w:rPr>
+        <w:t xml:space="preserve">Algoritmo Partition</w:t>
+      </w:r>
+    </w:p>
+    <w:p>
+      <w:pPr>
+        <w:numPr>
+          <w:ilvl w:val="2"/>
+          <w:numId w:val="4"/>
+        </w:numPr>
+        <w:spacing w:line="240" w:lineRule="auto"/>
+        <w:ind w:left="2160" w:hanging="360"/>
+        <w:contextualSpacing w:val="0"/>
+        <w:jc w:val="both"/>
+        <w:rPr>
+          <w:rFonts w:ascii="Times New Roman" w:cs="Times New Roman" w:eastAsia="Times New Roman" w:hAnsi="Times New Roman"/>
+          <w:color w:val="222222"/>
+          <w:highlight w:val="white"/>
+          <w:u w:val="none"/>
+        </w:rPr>
+      </w:pPr>
+      <w:r>
+        <w:rPr>
+          <w:rFonts w:ascii="Times New Roman" w:cs="Times New Roman" w:eastAsia="Times New Roman" w:hAnsi="Times New Roman"/>
+          <w:color w:val="222222"/>
+          <w:highlight w:val="white"/>
+          <w:rtl w:val="0"/>
+        </w:rPr>
+        <w:t xml:space="preserve">Algoritmo Eclat</w:t>
+      </w:r>
+    </w:p>
+    <w:p>
+      <w:pPr>
+        <w:spacing w:line="240" w:lineRule="auto"/>
+        <w:contextualSpacing w:val="0"/>
+        <w:jc w:val="both"/>
+        <w:rPr>
+          <w:rFonts w:ascii="Times New Roman" w:cs="Times New Roman" w:eastAsia="Times New Roman" w:hAnsi="Times New Roman"/>
+          <w:color w:val="222222"/>
+          <w:highlight w:val="white"/>
+        </w:rPr>
+      </w:pPr>
+      <w:r>
+        <w:rPr>
+          <w:rtl w:val="0"/>
+        </w:rPr>
+      </w:r>
+    </w:p>
+    <w:p>
+      <w:pPr>
+        <w:numPr>
+          <w:ilvl w:val="1"/>
+          <w:numId w:val="4"/>
+        </w:numPr>
+        <w:spacing w:line="240" w:lineRule="auto"/>
+        <w:ind w:left="1440" w:hanging="360"/>
+        <w:contextualSpacing w:val="0"/>
+        <w:jc w:val="both"/>
+        <w:rPr>
+          <w:rFonts w:ascii="Times New Roman" w:cs="Times New Roman" w:eastAsia="Times New Roman" w:hAnsi="Times New Roman"/>
+          <w:color w:val="222222"/>
+          <w:highlight w:val="white"/>
+          <w:u w:val="none"/>
+        </w:rPr>
+      </w:pPr>
+      <w:r>
+        <w:rPr>
+          <w:rFonts w:ascii="Times New Roman" w:cs="Times New Roman" w:eastAsia="Times New Roman" w:hAnsi="Times New Roman"/>
+          <w:color w:val="222222"/>
+          <w:highlight w:val="white"/>
+          <w:rtl w:val="0"/>
+        </w:rPr>
+        <w:t xml:space="preserve">Predicción</w:t>
+      </w:r>
+    </w:p>
+    <w:p>
+      <w:pPr>
+        <w:numPr>
+          <w:ilvl w:val="2"/>
+          <w:numId w:val="4"/>
+        </w:numPr>
+        <w:spacing w:line="240" w:lineRule="auto"/>
+        <w:ind w:left="2160" w:hanging="360"/>
+        <w:contextualSpacing w:val="0"/>
+        <w:jc w:val="both"/>
+        <w:rPr>
+          <w:rFonts w:ascii="Times New Roman" w:cs="Times New Roman" w:eastAsia="Times New Roman" w:hAnsi="Times New Roman"/>
+          <w:color w:val="222222"/>
+          <w:highlight w:val="white"/>
+          <w:u w:val="none"/>
+        </w:rPr>
+      </w:pPr>
+      <w:r>
+        <w:rPr>
+          <w:rFonts w:ascii="Times New Roman" w:cs="Times New Roman" w:eastAsia="Times New Roman" w:hAnsi="Times New Roman"/>
+          <w:color w:val="222222"/>
+          <w:highlight w:val="white"/>
+          <w:rtl w:val="0"/>
+        </w:rPr>
+        <w:t xml:space="preserve">Algoritmo de Bayes naive.</w:t>
+      </w:r>
+    </w:p>
+    <w:p>
+      <w:pPr>
+        <w:numPr>
+          <w:ilvl w:val="2"/>
+          <w:numId w:val="4"/>
+        </w:numPr>
+        <w:spacing w:line="240" w:lineRule="auto"/>
+        <w:ind w:left="2160" w:hanging="360"/>
+        <w:contextualSpacing w:val="0"/>
+        <w:jc w:val="both"/>
+        <w:rPr>
+          <w:rFonts w:ascii="Times New Roman" w:cs="Times New Roman" w:eastAsia="Times New Roman" w:hAnsi="Times New Roman"/>
+          <w:color w:val="222222"/>
+          <w:highlight w:val="white"/>
+          <w:u w:val="none"/>
+        </w:rPr>
+      </w:pPr>
+      <w:r>
+        <w:rPr>
+          <w:rFonts w:ascii="Times New Roman" w:cs="Times New Roman" w:eastAsia="Times New Roman" w:hAnsi="Times New Roman"/>
+          <w:color w:val="222222"/>
+          <w:highlight w:val="white"/>
+          <w:rtl w:val="0"/>
+        </w:rPr>
+        <w:t xml:space="preserve">Algoritmo de Regresión logística</w:t>
+      </w:r>
+    </w:p>
+    <w:p>
+      <w:pPr>
+        <w:spacing w:line="240" w:lineRule="auto"/>
+        <w:ind w:left="720" w:firstLine="0"/>
+        <w:contextualSpacing w:val="0"/>
+        <w:jc w:val="both"/>
+        <w:rPr>
+          <w:rFonts w:ascii="Times New Roman" w:cs="Times New Roman" w:eastAsia="Times New Roman" w:hAnsi="Times New Roman"/>
+          <w:color w:val="222222"/>
+          <w:highlight w:val="white"/>
+        </w:rPr>
+      </w:pPr>
       <w:r>
         <w:rPr>
           <w:rtl w:val="0"/>
@@ -297,389 +2862,142 @@
       <w:pPr>
         <w:numPr>
           <w:ilvl w:val="0"/>
-          <w:numId w:val="1"/>
+          <w:numId w:val="4"/>
         </w:numPr>
-        <w:spacing w:line="276" w:lineRule="auto"/>
+        <w:spacing w:line="240" w:lineRule="auto"/>
         <w:ind w:left="720" w:hanging="360"/>
-        <w:jc w:val="both"/>
-        <w:rPr>
-          <w:rFonts w:ascii="Times New Roman" w:cs="Times New Roman" w:eastAsia="Times New Roman" w:hAnsi="Times New Roman"/>
+        <w:contextualSpacing w:val="0"/>
+        <w:jc w:val="both"/>
+        <w:rPr>
+          <w:rFonts w:ascii="Times New Roman" w:cs="Times New Roman" w:eastAsia="Times New Roman" w:hAnsi="Times New Roman"/>
+          <w:color w:val="222222"/>
+          <w:highlight w:val="white"/>
           <w:u w:val="none"/>
         </w:rPr>
       </w:pPr>
       <w:r>
         <w:rPr>
           <w:rFonts w:ascii="Times New Roman" w:cs="Times New Roman" w:eastAsia="Times New Roman" w:hAnsi="Times New Roman"/>
-          <w:rtl w:val="0"/>
-        </w:rPr>
-        <w:t xml:space="preserve">R</w:t>
-      </w:r>
-      <w:r>
-        <w:rPr>
-          <w:rFonts w:ascii="Times New Roman" w:cs="Times New Roman" w:eastAsia="Times New Roman" w:hAnsi="Times New Roman"/>
-          <w:rtl w:val="0"/>
-        </w:rPr>
-        <w:t xml:space="preserve">eglas de asociación: Método que permite encontrar asociaciones o correlaciones entre elementos u objetos de una base de datos; también suele usarse como un motor de recomendación, una herramienta que se encarga de sugerir ciertos elementos a un usuario basándose en una colección preestablecida de elementos del primero. Para encontrar dichas reglas existen diversos algoritmos, entre ellos: </w:t>
+          <w:color w:val="222222"/>
+          <w:highlight w:val="white"/>
+          <w:rtl w:val="0"/>
+        </w:rPr>
+        <w:t xml:space="preserve">Presentación (gráfica) de resultados:</w:t>
+      </w:r>
+    </w:p>
+    <w:p>
+      <w:pPr>
+        <w:spacing w:line="240" w:lineRule="auto"/>
+        <w:ind w:left="1440" w:firstLine="0"/>
+        <w:contextualSpacing w:val="0"/>
+        <w:jc w:val="both"/>
+        <w:rPr>
+          <w:rFonts w:ascii="Times New Roman" w:cs="Times New Roman" w:eastAsia="Times New Roman" w:hAnsi="Times New Roman"/>
+          <w:color w:val="222222"/>
+          <w:highlight w:val="white"/>
+        </w:rPr>
+      </w:pPr>
+      <w:r>
+        <w:rPr>
+          <w:rtl w:val="0"/>
+        </w:rPr>
       </w:r>
     </w:p>
     <w:p>
       <w:pPr>
         <w:numPr>
           <w:ilvl w:val="1"/>
-          <w:numId w:val="1"/>
+          <w:numId w:val="4"/>
         </w:numPr>
-        <w:spacing w:line="276" w:lineRule="auto"/>
+        <w:spacing w:line="240" w:lineRule="auto"/>
         <w:ind w:left="1440" w:hanging="360"/>
-        <w:jc w:val="both"/>
-        <w:rPr>
-          <w:rFonts w:ascii="Times New Roman" w:cs="Times New Roman" w:eastAsia="Times New Roman" w:hAnsi="Times New Roman"/>
+        <w:contextualSpacing w:val="0"/>
+        <w:jc w:val="both"/>
+        <w:rPr>
+          <w:rFonts w:ascii="Times New Roman" w:cs="Times New Roman" w:eastAsia="Times New Roman" w:hAnsi="Times New Roman"/>
+          <w:color w:val="222222"/>
+          <w:highlight w:val="white"/>
           <w:u w:val="none"/>
         </w:rPr>
       </w:pPr>
       <w:r>
         <w:rPr>
           <w:rFonts w:ascii="Times New Roman" w:cs="Times New Roman" w:eastAsia="Times New Roman" w:hAnsi="Times New Roman"/>
-          <w:rtl w:val="0"/>
-        </w:rPr>
-        <w:t xml:space="preserve">Apriori</w:t>
+          <w:color w:val="222222"/>
+          <w:highlight w:val="white"/>
+          <w:rtl w:val="0"/>
+        </w:rPr>
+        <w:t xml:space="preserve">Uso de grafos para ver qué producto está asociado con cuál en el entorno de ventas.</w:t>
       </w:r>
     </w:p>
     <w:p>
       <w:pPr>
         <w:numPr>
           <w:ilvl w:val="1"/>
-          <w:numId w:val="1"/>
+          <w:numId w:val="4"/>
         </w:numPr>
-        <w:spacing w:line="276" w:lineRule="auto"/>
+        <w:spacing w:line="240" w:lineRule="auto"/>
         <w:ind w:left="1440" w:hanging="360"/>
-        <w:jc w:val="both"/>
-        <w:rPr>
-          <w:rFonts w:ascii="Times New Roman" w:cs="Times New Roman" w:eastAsia="Times New Roman" w:hAnsi="Times New Roman"/>
+        <w:contextualSpacing w:val="0"/>
+        <w:jc w:val="both"/>
+        <w:rPr>
+          <w:rFonts w:ascii="Times New Roman" w:cs="Times New Roman" w:eastAsia="Times New Roman" w:hAnsi="Times New Roman"/>
+          <w:color w:val="222222"/>
+          <w:highlight w:val="white"/>
           <w:u w:val="none"/>
         </w:rPr>
       </w:pPr>
       <w:r>
         <w:rPr>
           <w:rFonts w:ascii="Times New Roman" w:cs="Times New Roman" w:eastAsia="Times New Roman" w:hAnsi="Times New Roman"/>
-          <w:rtl w:val="0"/>
-        </w:rPr>
-        <w:t xml:space="preserve">Partition</w:t>
+          <w:color w:val="222222"/>
+          <w:highlight w:val="white"/>
+          <w:rtl w:val="0"/>
+        </w:rPr>
+        <w:t xml:space="preserve">Uso de histogramas para mostrar la frecuencia de los itemsets.</w:t>
       </w:r>
     </w:p>
     <w:p>
       <w:pPr>
         <w:numPr>
           <w:ilvl w:val="1"/>
-          <w:numId w:val="1"/>
+          <w:numId w:val="4"/>
         </w:numPr>
-        <w:spacing w:line="276" w:lineRule="auto"/>
+        <w:spacing w:line="240" w:lineRule="auto"/>
         <w:ind w:left="1440" w:hanging="360"/>
-        <w:jc w:val="both"/>
-        <w:rPr>
-          <w:rFonts w:ascii="Times New Roman" w:cs="Times New Roman" w:eastAsia="Times New Roman" w:hAnsi="Times New Roman"/>
+        <w:contextualSpacing w:val="0"/>
+        <w:jc w:val="both"/>
+        <w:rPr>
+          <w:rFonts w:ascii="Times New Roman" w:cs="Times New Roman" w:eastAsia="Times New Roman" w:hAnsi="Times New Roman"/>
+          <w:color w:val="222222"/>
+          <w:highlight w:val="white"/>
           <w:u w:val="none"/>
         </w:rPr>
       </w:pPr>
       <w:r>
         <w:rPr>
           <w:rFonts w:ascii="Times New Roman" w:cs="Times New Roman" w:eastAsia="Times New Roman" w:hAnsi="Times New Roman"/>
-          <w:rtl w:val="0"/>
-        </w:rPr>
-        <w:t xml:space="preserve">Eclat</w:t>
-      </w:r>
-    </w:p>
-    <w:p>
-      <w:pPr>
-        <w:numPr>
-          <w:ilvl w:val="0"/>
-          <w:numId w:val="1"/>
-        </w:numPr>
-        <w:spacing w:line="276" w:lineRule="auto"/>
-        <w:ind w:left="720" w:hanging="360"/>
-        <w:jc w:val="both"/>
-        <w:rPr>
-          <w:rFonts w:ascii="Times New Roman" w:cs="Times New Roman" w:eastAsia="Times New Roman" w:hAnsi="Times New Roman"/>
-          <w:u w:val="none"/>
-        </w:rPr>
-      </w:pPr>
-      <w:r>
-        <w:rPr>
-          <w:rFonts w:ascii="Times New Roman" w:cs="Times New Roman" w:eastAsia="Times New Roman" w:hAnsi="Times New Roman"/>
-          <w:rtl w:val="0"/>
-        </w:rPr>
-        <w:t xml:space="preserve">Algoritmo de clústeres: Método de segmentación que itera sobre un conjunto de datos para agruparlos en clústeres que contengan características similares. Para desarrollar esta tarea existen dos algoritmos:</w:t>
-      </w:r>
-    </w:p>
-    <w:p>
-      <w:pPr>
-        <w:numPr>
-          <w:ilvl w:val="1"/>
-          <w:numId w:val="1"/>
-        </w:numPr>
-        <w:spacing w:line="276" w:lineRule="auto"/>
-        <w:ind w:left="1440" w:hanging="360"/>
-        <w:jc w:val="both"/>
-        <w:rPr>
-          <w:rFonts w:ascii="Times New Roman" w:cs="Times New Roman" w:eastAsia="Times New Roman" w:hAnsi="Times New Roman"/>
-          <w:u w:val="none"/>
-        </w:rPr>
-      </w:pPr>
-      <w:r>
-        <w:rPr>
-          <w:rFonts w:ascii="Times New Roman" w:cs="Times New Roman" w:eastAsia="Times New Roman" w:hAnsi="Times New Roman"/>
-          <w:rtl w:val="0"/>
-        </w:rPr>
-        <w:t xml:space="preserve">K-means</w:t>
-      </w:r>
-    </w:p>
-    <w:p>
-      <w:pPr>
-        <w:numPr>
-          <w:ilvl w:val="1"/>
-          <w:numId w:val="1"/>
-        </w:numPr>
-        <w:spacing w:line="276" w:lineRule="auto"/>
-        <w:ind w:left="1440" w:hanging="360"/>
-        <w:jc w:val="both"/>
-        <w:rPr>
-          <w:rFonts w:ascii="Times New Roman" w:cs="Times New Roman" w:eastAsia="Times New Roman" w:hAnsi="Times New Roman"/>
-          <w:u w:val="none"/>
-        </w:rPr>
-      </w:pPr>
-      <w:r>
-        <w:rPr>
-          <w:rFonts w:ascii="Times New Roman" w:cs="Times New Roman" w:eastAsia="Times New Roman" w:hAnsi="Times New Roman"/>
-          <w:rtl w:val="0"/>
-        </w:rPr>
-        <w:t xml:space="preserve">k-medoid</w:t>
-      </w:r>
-    </w:p>
-    <w:p>
-      <w:pPr>
-        <w:numPr>
-          <w:ilvl w:val="0"/>
-          <w:numId w:val="1"/>
-        </w:numPr>
-        <w:spacing w:line="276" w:lineRule="auto"/>
-        <w:ind w:left="720" w:hanging="360"/>
-        <w:jc w:val="both"/>
-        <w:rPr>
-          <w:rFonts w:ascii="Times New Roman" w:cs="Times New Roman" w:eastAsia="Times New Roman" w:hAnsi="Times New Roman"/>
-          <w:u w:val="none"/>
-        </w:rPr>
-      </w:pPr>
-      <w:r>
-        <w:rPr>
-          <w:rFonts w:ascii="Times New Roman" w:cs="Times New Roman" w:eastAsia="Times New Roman" w:hAnsi="Times New Roman"/>
-          <w:rtl w:val="0"/>
-        </w:rPr>
-        <w:t xml:space="preserve">Algoritmo de árboles de decisión: Modelo de predicción en el cual dado un conjunto de datos se fabrican diagramas de construcciones lógicas, que permiten representar una serie de condiciones.</w:t>
-      </w:r>
-    </w:p>
-    <w:p>
-      <w:pPr>
-        <w:numPr>
-          <w:ilvl w:val="0"/>
-          <w:numId w:val="1"/>
-        </w:numPr>
-        <w:spacing w:line="276" w:lineRule="auto"/>
-        <w:ind w:left="720" w:hanging="360"/>
-        <w:jc w:val="both"/>
-        <w:rPr>
-          <w:rFonts w:ascii="Times New Roman" w:cs="Times New Roman" w:eastAsia="Times New Roman" w:hAnsi="Times New Roman"/>
-          <w:u w:val="none"/>
-        </w:rPr>
-      </w:pPr>
-      <w:r>
-        <w:rPr>
-          <w:rFonts w:ascii="Times New Roman" w:cs="Times New Roman" w:eastAsia="Times New Roman" w:hAnsi="Times New Roman"/>
-          <w:rtl w:val="0"/>
-        </w:rPr>
-        <w:t xml:space="preserve">Algoritmo de regresión lineal: Método causal cuyo objetivo es realizar un pronóstico sobre una población, grupo de individuos o  individuo a partir de una serie de causas o condiciones.</w:t>
-      </w:r>
-      <w:r>
-        <w:rPr>
-          <w:rtl w:val="0"/>
-        </w:rPr>
-      </w:r>
-    </w:p>
-    <w:p>
-      <w:pPr>
-        <w:numPr>
-          <w:ilvl w:val="0"/>
-          <w:numId w:val="1"/>
-        </w:numPr>
-        <w:spacing w:line="276" w:lineRule="auto"/>
-        <w:ind w:left="720" w:hanging="360"/>
-        <w:jc w:val="both"/>
-        <w:rPr>
-          <w:rFonts w:ascii="Times New Roman" w:cs="Times New Roman" w:eastAsia="Times New Roman" w:hAnsi="Times New Roman"/>
-          <w:u w:val="none"/>
-        </w:rPr>
-      </w:pPr>
-      <w:r>
-        <w:rPr>
-          <w:rFonts w:ascii="Times New Roman" w:cs="Times New Roman" w:eastAsia="Times New Roman" w:hAnsi="Times New Roman"/>
-          <w:rtl w:val="0"/>
-        </w:rPr>
-        <w:t xml:space="preserve">Empleo de autómatas finitos que permitan generar análisis de forma automática sobre la información a la que se tenga acceso. Pueden implementarse como autómatas deterministas o no deterministas con transiciones lambda. </w:t>
-      </w:r>
-    </w:p>
-    <w:p>
-      <w:pPr>
-        <w:numPr>
-          <w:ilvl w:val="0"/>
-          <w:numId w:val="1"/>
-        </w:numPr>
-        <w:spacing w:line="276" w:lineRule="auto"/>
-        <w:ind w:left="720" w:hanging="360"/>
-        <w:jc w:val="both"/>
-        <w:rPr>
-          <w:rFonts w:ascii="Times New Roman" w:cs="Times New Roman" w:eastAsia="Times New Roman" w:hAnsi="Times New Roman"/>
-          <w:u w:val="none"/>
-        </w:rPr>
-      </w:pPr>
-      <w:r>
-        <w:rPr>
-          <w:rFonts w:ascii="Times New Roman" w:cs="Times New Roman" w:eastAsia="Times New Roman" w:hAnsi="Times New Roman"/>
-          <w:rtl w:val="0"/>
-        </w:rPr>
-        <w:t xml:space="preserve">Uso de la técnica de Poda Alfa Beta para la búsqueda eficiente de los resultados de los análisis de datos que se esperan obtener. Esta técnica genera un árbol de posibles resultados, por el cual va “podando” las ramas que se consideren irrelevantes. </w:t>
-      </w:r>
-    </w:p>
-    <w:p>
-      <w:pPr>
-        <w:spacing w:line="276" w:lineRule="auto"/>
-        <w:contextualSpacing w:val="0"/>
-        <w:jc w:val="both"/>
-        <w:rPr>
-          <w:rFonts w:ascii="Times New Roman" w:cs="Times New Roman" w:eastAsia="Times New Roman" w:hAnsi="Times New Roman"/>
-        </w:rPr>
-      </w:pPr>
-      <w:r>
-        <w:rPr>
-          <w:rtl w:val="0"/>
-        </w:rPr>
-      </w:r>
-    </w:p>
-    <w:p>
-      <w:pPr>
-        <w:spacing w:line="240" w:lineRule="auto"/>
-        <w:contextualSpacing w:val="0"/>
-        <w:jc w:val="both"/>
-        <w:rPr>
-          <w:rFonts w:ascii="Times New Roman" w:cs="Times New Roman" w:eastAsia="Times New Roman" w:hAnsi="Times New Roman"/>
-          <w:color w:val="222222"/>
-          <w:highlight w:val="white"/>
-        </w:rPr>
-      </w:pPr>
-      <w:r>
-        <w:rPr>
-          <w:rFonts w:ascii="Times New Roman" w:cs="Times New Roman" w:eastAsia="Times New Roman" w:hAnsi="Times New Roman"/>
-          <w:color w:val="222222"/>
-          <w:highlight w:val="white"/>
-          <w:rtl w:val="0"/>
-        </w:rPr>
-        <w:t xml:space="preserve">Presentación del análisis</w:t>
-      </w:r>
-    </w:p>
-    <w:p>
-      <w:pPr>
-        <w:spacing w:line="240" w:lineRule="auto"/>
-        <w:contextualSpacing w:val="0"/>
-        <w:jc w:val="both"/>
-        <w:rPr>
-          <w:rFonts w:ascii="Times New Roman" w:cs="Times New Roman" w:eastAsia="Times New Roman" w:hAnsi="Times New Roman"/>
-          <w:color w:val="222222"/>
-          <w:highlight w:val="white"/>
-        </w:rPr>
-      </w:pPr>
-      <w:r>
-        <w:rPr>
-          <w:rFonts w:ascii="Times New Roman" w:cs="Times New Roman" w:eastAsia="Times New Roman" w:hAnsi="Times New Roman"/>
-          <w:color w:val="222222"/>
-          <w:highlight w:val="white"/>
-          <w:rtl w:val="0"/>
-        </w:rPr>
-        <w:t xml:space="preserve">La visualización como parte esencial del desarrollo de análisis de datos, requiere de una implementación que permitan a cualquier lector, comprender de manera sencilla los datos allí presentados. Para ello se generaron las siguientes alternativas: </w:t>
-      </w:r>
-    </w:p>
-    <w:p>
-      <w:pPr>
-        <w:numPr>
-          <w:ilvl w:val="0"/>
-          <w:numId w:val="2"/>
-        </w:numPr>
-        <w:spacing w:line="240" w:lineRule="auto"/>
-        <w:ind w:left="720" w:hanging="360"/>
-        <w:jc w:val="both"/>
-        <w:rPr>
-          <w:rFonts w:ascii="Times New Roman" w:cs="Times New Roman" w:eastAsia="Times New Roman" w:hAnsi="Times New Roman"/>
-          <w:color w:val="222222"/>
-          <w:highlight w:val="white"/>
-          <w:u w:val="none"/>
-        </w:rPr>
-      </w:pPr>
-      <w:r>
-        <w:rPr>
-          <w:rFonts w:ascii="Times New Roman" w:cs="Times New Roman" w:eastAsia="Times New Roman" w:hAnsi="Times New Roman"/>
-          <w:color w:val="222222"/>
-          <w:highlight w:val="white"/>
-          <w:rtl w:val="0"/>
-        </w:rPr>
-        <w:t xml:space="preserve">Realizar una presentación visual de los datos, pues herramientas como gráficos circulares, de dispersión, histogramas, etc, permiten un fácil entendimiento de los datos.</w:t>
-      </w:r>
-    </w:p>
-    <w:p>
-      <w:pPr>
-        <w:numPr>
-          <w:ilvl w:val="0"/>
-          <w:numId w:val="2"/>
-        </w:numPr>
-        <w:spacing w:line="240" w:lineRule="auto"/>
-        <w:ind w:left="720" w:hanging="360"/>
-        <w:jc w:val="both"/>
-        <w:rPr>
-          <w:rFonts w:ascii="Times New Roman" w:cs="Times New Roman" w:eastAsia="Times New Roman" w:hAnsi="Times New Roman"/>
-          <w:color w:val="222222"/>
-          <w:highlight w:val="white"/>
-          <w:u w:val="none"/>
-        </w:rPr>
-      </w:pPr>
-      <w:r>
-        <w:rPr>
-          <w:rFonts w:ascii="Times New Roman" w:cs="Times New Roman" w:eastAsia="Times New Roman" w:hAnsi="Times New Roman"/>
-          <w:color w:val="222222"/>
-          <w:highlight w:val="white"/>
-          <w:rtl w:val="0"/>
-        </w:rPr>
-        <w:t xml:space="preserve">Generar un informe que recopile de manera escrita el análisis sobre el conjunto de datos tratados.</w:t>
-      </w:r>
-    </w:p>
-    <w:p>
-      <w:pPr>
-        <w:numPr>
-          <w:ilvl w:val="0"/>
-          <w:numId w:val="2"/>
-        </w:numPr>
-        <w:spacing w:line="240" w:lineRule="auto"/>
-        <w:ind w:left="720" w:hanging="360"/>
-        <w:jc w:val="both"/>
-        <w:rPr>
-          <w:rFonts w:ascii="Times New Roman" w:cs="Times New Roman" w:eastAsia="Times New Roman" w:hAnsi="Times New Roman"/>
-          <w:color w:val="222222"/>
-          <w:highlight w:val="white"/>
-          <w:u w:val="none"/>
-        </w:rPr>
-      </w:pPr>
-      <w:r>
-        <w:rPr>
-          <w:rFonts w:ascii="Times New Roman" w:cs="Times New Roman" w:eastAsia="Times New Roman" w:hAnsi="Times New Roman"/>
-          <w:color w:val="222222"/>
-          <w:highlight w:val="white"/>
-          <w:rtl w:val="0"/>
-        </w:rPr>
-        <w:t xml:space="preserve">Utilizar la herramienta de Graphics para dibujar diversas figuras que permitan la ilustración de los resultados que han sido obtenidos.</w:t>
+          <w:color w:val="222222"/>
+          <w:highlight w:val="white"/>
+          <w:rtl w:val="0"/>
+        </w:rPr>
+        <w:t xml:space="preserve">Uso de tablas para mostrar las asociaciones encontradas.</w:t>
+      </w:r>
+    </w:p>
+    <w:p>
+      <w:pPr>
+        <w:spacing w:line="240" w:lineRule="auto"/>
+        <w:ind w:left="0" w:firstLine="0"/>
+        <w:contextualSpacing w:val="0"/>
+        <w:jc w:val="both"/>
+        <w:rPr>
+          <w:rFonts w:ascii="Times New Roman" w:cs="Times New Roman" w:eastAsia="Times New Roman" w:hAnsi="Times New Roman"/>
+        </w:rPr>
+      </w:pPr>
+      <w:r>
+        <w:rPr>
+          <w:rtl w:val="0"/>
+        </w:rPr>
       </w:r>
     </w:p>
     <w:p>
@@ -710,6 +3028,336 @@
   <w:abstractNum w:abstractNumId="1">
     <w:lvl w:ilvl="0">
       <w:start w:val="1"/>
+      <w:numFmt w:val="bullet"/>
+      <w:lvlText w:val="●"/>
+      <w:lvlJc w:val="left"/>
+      <w:pPr>
+        <w:ind w:left="720" w:hanging="360"/>
+      </w:pPr>
+      <w:rPr>
+        <w:u w:val="none"/>
+      </w:rPr>
+    </w:lvl>
+    <w:lvl w:ilvl="1">
+      <w:start w:val="1"/>
+      <w:numFmt w:val="bullet"/>
+      <w:lvlText w:val="○"/>
+      <w:lvlJc w:val="left"/>
+      <w:pPr>
+        <w:ind w:left="1440" w:hanging="360"/>
+      </w:pPr>
+      <w:rPr>
+        <w:u w:val="none"/>
+      </w:rPr>
+    </w:lvl>
+    <w:lvl w:ilvl="2">
+      <w:start w:val="1"/>
+      <w:numFmt w:val="bullet"/>
+      <w:lvlText w:val="■"/>
+      <w:lvlJc w:val="left"/>
+      <w:pPr>
+        <w:ind w:left="2160" w:hanging="360"/>
+      </w:pPr>
+      <w:rPr>
+        <w:u w:val="none"/>
+      </w:rPr>
+    </w:lvl>
+    <w:lvl w:ilvl="3">
+      <w:start w:val="1"/>
+      <w:numFmt w:val="bullet"/>
+      <w:lvlText w:val="●"/>
+      <w:lvlJc w:val="left"/>
+      <w:pPr>
+        <w:ind w:left="2880" w:hanging="360"/>
+      </w:pPr>
+      <w:rPr>
+        <w:u w:val="none"/>
+      </w:rPr>
+    </w:lvl>
+    <w:lvl w:ilvl="4">
+      <w:start w:val="1"/>
+      <w:numFmt w:val="bullet"/>
+      <w:lvlText w:val="○"/>
+      <w:lvlJc w:val="left"/>
+      <w:pPr>
+        <w:ind w:left="3600" w:hanging="360"/>
+      </w:pPr>
+      <w:rPr>
+        <w:u w:val="none"/>
+      </w:rPr>
+    </w:lvl>
+    <w:lvl w:ilvl="5">
+      <w:start w:val="1"/>
+      <w:numFmt w:val="bullet"/>
+      <w:lvlText w:val="■"/>
+      <w:lvlJc w:val="left"/>
+      <w:pPr>
+        <w:ind w:left="4320" w:hanging="360"/>
+      </w:pPr>
+      <w:rPr>
+        <w:u w:val="none"/>
+      </w:rPr>
+    </w:lvl>
+    <w:lvl w:ilvl="6">
+      <w:start w:val="1"/>
+      <w:numFmt w:val="bullet"/>
+      <w:lvlText w:val="●"/>
+      <w:lvlJc w:val="left"/>
+      <w:pPr>
+        <w:ind w:left="5040" w:hanging="360"/>
+      </w:pPr>
+      <w:rPr>
+        <w:u w:val="none"/>
+      </w:rPr>
+    </w:lvl>
+    <w:lvl w:ilvl="7">
+      <w:start w:val="1"/>
+      <w:numFmt w:val="bullet"/>
+      <w:lvlText w:val="○"/>
+      <w:lvlJc w:val="left"/>
+      <w:pPr>
+        <w:ind w:left="5760" w:hanging="360"/>
+      </w:pPr>
+      <w:rPr>
+        <w:u w:val="none"/>
+      </w:rPr>
+    </w:lvl>
+    <w:lvl w:ilvl="8">
+      <w:start w:val="1"/>
+      <w:numFmt w:val="bullet"/>
+      <w:lvlText w:val="■"/>
+      <w:lvlJc w:val="left"/>
+      <w:pPr>
+        <w:ind w:left="6480" w:hanging="360"/>
+      </w:pPr>
+      <w:rPr>
+        <w:u w:val="none"/>
+      </w:rPr>
+    </w:lvl>
+  </w:abstractNum>
+  <w:abstractNum w:abstractNumId="2">
+    <w:lvl w:ilvl="0">
+      <w:start w:val="1"/>
+      <w:numFmt w:val="bullet"/>
+      <w:lvlText w:val="●"/>
+      <w:lvlJc w:val="left"/>
+      <w:pPr>
+        <w:ind w:left="720" w:hanging="360"/>
+      </w:pPr>
+      <w:rPr>
+        <w:u w:val="none"/>
+      </w:rPr>
+    </w:lvl>
+    <w:lvl w:ilvl="1">
+      <w:start w:val="1"/>
+      <w:numFmt w:val="bullet"/>
+      <w:lvlText w:val="○"/>
+      <w:lvlJc w:val="left"/>
+      <w:pPr>
+        <w:ind w:left="1440" w:hanging="360"/>
+      </w:pPr>
+      <w:rPr>
+        <w:u w:val="none"/>
+      </w:rPr>
+    </w:lvl>
+    <w:lvl w:ilvl="2">
+      <w:start w:val="1"/>
+      <w:numFmt w:val="bullet"/>
+      <w:lvlText w:val="■"/>
+      <w:lvlJc w:val="left"/>
+      <w:pPr>
+        <w:ind w:left="2160" w:hanging="360"/>
+      </w:pPr>
+      <w:rPr>
+        <w:u w:val="none"/>
+      </w:rPr>
+    </w:lvl>
+    <w:lvl w:ilvl="3">
+      <w:start w:val="1"/>
+      <w:numFmt w:val="bullet"/>
+      <w:lvlText w:val="●"/>
+      <w:lvlJc w:val="left"/>
+      <w:pPr>
+        <w:ind w:left="2880" w:hanging="360"/>
+      </w:pPr>
+      <w:rPr>
+        <w:u w:val="none"/>
+      </w:rPr>
+    </w:lvl>
+    <w:lvl w:ilvl="4">
+      <w:start w:val="1"/>
+      <w:numFmt w:val="bullet"/>
+      <w:lvlText w:val="○"/>
+      <w:lvlJc w:val="left"/>
+      <w:pPr>
+        <w:ind w:left="3600" w:hanging="360"/>
+      </w:pPr>
+      <w:rPr>
+        <w:u w:val="none"/>
+      </w:rPr>
+    </w:lvl>
+    <w:lvl w:ilvl="5">
+      <w:start w:val="1"/>
+      <w:numFmt w:val="bullet"/>
+      <w:lvlText w:val="■"/>
+      <w:lvlJc w:val="left"/>
+      <w:pPr>
+        <w:ind w:left="4320" w:hanging="360"/>
+      </w:pPr>
+      <w:rPr>
+        <w:u w:val="none"/>
+      </w:rPr>
+    </w:lvl>
+    <w:lvl w:ilvl="6">
+      <w:start w:val="1"/>
+      <w:numFmt w:val="bullet"/>
+      <w:lvlText w:val="●"/>
+      <w:lvlJc w:val="left"/>
+      <w:pPr>
+        <w:ind w:left="5040" w:hanging="360"/>
+      </w:pPr>
+      <w:rPr>
+        <w:u w:val="none"/>
+      </w:rPr>
+    </w:lvl>
+    <w:lvl w:ilvl="7">
+      <w:start w:val="1"/>
+      <w:numFmt w:val="bullet"/>
+      <w:lvlText w:val="○"/>
+      <w:lvlJc w:val="left"/>
+      <w:pPr>
+        <w:ind w:left="5760" w:hanging="360"/>
+      </w:pPr>
+      <w:rPr>
+        <w:u w:val="none"/>
+      </w:rPr>
+    </w:lvl>
+    <w:lvl w:ilvl="8">
+      <w:start w:val="1"/>
+      <w:numFmt w:val="bullet"/>
+      <w:lvlText w:val="■"/>
+      <w:lvlJc w:val="left"/>
+      <w:pPr>
+        <w:ind w:left="6480" w:hanging="360"/>
+      </w:pPr>
+      <w:rPr>
+        <w:u w:val="none"/>
+      </w:rPr>
+    </w:lvl>
+  </w:abstractNum>
+  <w:abstractNum w:abstractNumId="3">
+    <w:lvl w:ilvl="0">
+      <w:start w:val="1"/>
+      <w:numFmt w:val="bullet"/>
+      <w:lvlText w:val="●"/>
+      <w:lvlJc w:val="left"/>
+      <w:pPr>
+        <w:ind w:left="720" w:hanging="360"/>
+      </w:pPr>
+      <w:rPr>
+        <w:u w:val="none"/>
+      </w:rPr>
+    </w:lvl>
+    <w:lvl w:ilvl="1">
+      <w:start w:val="1"/>
+      <w:numFmt w:val="bullet"/>
+      <w:lvlText w:val="○"/>
+      <w:lvlJc w:val="left"/>
+      <w:pPr>
+        <w:ind w:left="1440" w:hanging="360"/>
+      </w:pPr>
+      <w:rPr>
+        <w:u w:val="none"/>
+      </w:rPr>
+    </w:lvl>
+    <w:lvl w:ilvl="2">
+      <w:start w:val="1"/>
+      <w:numFmt w:val="bullet"/>
+      <w:lvlText w:val="■"/>
+      <w:lvlJc w:val="left"/>
+      <w:pPr>
+        <w:ind w:left="2160" w:hanging="360"/>
+      </w:pPr>
+      <w:rPr>
+        <w:u w:val="none"/>
+      </w:rPr>
+    </w:lvl>
+    <w:lvl w:ilvl="3">
+      <w:start w:val="1"/>
+      <w:numFmt w:val="bullet"/>
+      <w:lvlText w:val="●"/>
+      <w:lvlJc w:val="left"/>
+      <w:pPr>
+        <w:ind w:left="2880" w:hanging="360"/>
+      </w:pPr>
+      <w:rPr>
+        <w:u w:val="none"/>
+      </w:rPr>
+    </w:lvl>
+    <w:lvl w:ilvl="4">
+      <w:start w:val="1"/>
+      <w:numFmt w:val="bullet"/>
+      <w:lvlText w:val="○"/>
+      <w:lvlJc w:val="left"/>
+      <w:pPr>
+        <w:ind w:left="3600" w:hanging="360"/>
+      </w:pPr>
+      <w:rPr>
+        <w:u w:val="none"/>
+      </w:rPr>
+    </w:lvl>
+    <w:lvl w:ilvl="5">
+      <w:start w:val="1"/>
+      <w:numFmt w:val="bullet"/>
+      <w:lvlText w:val="■"/>
+      <w:lvlJc w:val="left"/>
+      <w:pPr>
+        <w:ind w:left="4320" w:hanging="360"/>
+      </w:pPr>
+      <w:rPr>
+        <w:u w:val="none"/>
+      </w:rPr>
+    </w:lvl>
+    <w:lvl w:ilvl="6">
+      <w:start w:val="1"/>
+      <w:numFmt w:val="bullet"/>
+      <w:lvlText w:val="●"/>
+      <w:lvlJc w:val="left"/>
+      <w:pPr>
+        <w:ind w:left="5040" w:hanging="360"/>
+      </w:pPr>
+      <w:rPr>
+        <w:u w:val="none"/>
+      </w:rPr>
+    </w:lvl>
+    <w:lvl w:ilvl="7">
+      <w:start w:val="1"/>
+      <w:numFmt w:val="bullet"/>
+      <w:lvlText w:val="○"/>
+      <w:lvlJc w:val="left"/>
+      <w:pPr>
+        <w:ind w:left="5760" w:hanging="360"/>
+      </w:pPr>
+      <w:rPr>
+        <w:u w:val="none"/>
+      </w:rPr>
+    </w:lvl>
+    <w:lvl w:ilvl="8">
+      <w:start w:val="1"/>
+      <w:numFmt w:val="bullet"/>
+      <w:lvlText w:val="■"/>
+      <w:lvlJc w:val="left"/>
+      <w:pPr>
+        <w:ind w:left="6480" w:hanging="360"/>
+      </w:pPr>
+      <w:rPr>
+        <w:u w:val="none"/>
+      </w:rPr>
+    </w:lvl>
+  </w:abstractNum>
+  <w:abstractNum w:abstractNumId="4">
+    <w:lvl w:ilvl="0">
+      <w:start w:val="1"/>
       <w:numFmt w:val="decimal"/>
       <w:lvlText w:val="%1."/>
       <w:lvlJc w:val="left"/>
@@ -817,11 +3465,11 @@
       </w:rPr>
     </w:lvl>
   </w:abstractNum>
-  <w:abstractNum w:abstractNumId="2">
+  <w:abstractNum w:abstractNumId="5">
     <w:lvl w:ilvl="0">
       <w:start w:val="1"/>
-      <w:numFmt w:val="decimal"/>
-      <w:lvlText w:val="%1."/>
+      <w:numFmt w:val="bullet"/>
+      <w:lvlText w:val="●"/>
       <w:lvlJc w:val="left"/>
       <w:pPr>
         <w:ind w:left="720" w:hanging="360"/>
@@ -932,6 +3580,15 @@
   </w:num>
   <w:num w:numId="2">
     <w:abstractNumId w:val="2"/>
+  </w:num>
+  <w:num w:numId="3">
+    <w:abstractNumId w:val="3"/>
+  </w:num>
+  <w:num w:numId="4">
+    <w:abstractNumId w:val="4"/>
+  </w:num>
+  <w:num w:numId="5">
+    <w:abstractNumId w:val="5"/>
   </w:num>
 </w:numbering>
 </file>
@@ -1081,6 +3738,58 @@
       <w:sz w:val="30"/>
       <w:szCs w:val="30"/>
     </w:rPr>
+  </w:style>
+  <w:style w:type="table" w:styleId="Table1">
+    <w:basedOn w:val="TableNormal"/>
+    <w:tblPr>
+      <w:tblStyleRowBandSize w:val="1"/>
+      <w:tblStyleColBandSize w:val="1"/>
+      <w:tblCellMar>
+        <w:top w:w="100.0" w:type="dxa"/>
+        <w:left w:w="100.0" w:type="dxa"/>
+        <w:bottom w:w="100.0" w:type="dxa"/>
+        <w:right w:w="100.0" w:type="dxa"/>
+      </w:tblCellMar>
+    </w:tblPr>
+  </w:style>
+  <w:style w:type="table" w:styleId="Table2">
+    <w:basedOn w:val="TableNormal"/>
+    <w:tblPr>
+      <w:tblStyleRowBandSize w:val="1"/>
+      <w:tblStyleColBandSize w:val="1"/>
+      <w:tblCellMar>
+        <w:top w:w="100.0" w:type="dxa"/>
+        <w:left w:w="100.0" w:type="dxa"/>
+        <w:bottom w:w="100.0" w:type="dxa"/>
+        <w:right w:w="100.0" w:type="dxa"/>
+      </w:tblCellMar>
+    </w:tblPr>
+  </w:style>
+  <w:style w:type="table" w:styleId="Table3">
+    <w:basedOn w:val="TableNormal"/>
+    <w:tblPr>
+      <w:tblStyleRowBandSize w:val="1"/>
+      <w:tblStyleColBandSize w:val="1"/>
+      <w:tblCellMar>
+        <w:top w:w="100.0" w:type="dxa"/>
+        <w:left w:w="100.0" w:type="dxa"/>
+        <w:bottom w:w="100.0" w:type="dxa"/>
+        <w:right w:w="100.0" w:type="dxa"/>
+      </w:tblCellMar>
+    </w:tblPr>
+  </w:style>
+  <w:style w:type="table" w:styleId="Table4">
+    <w:basedOn w:val="TableNormal"/>
+    <w:tblPr>
+      <w:tblStyleRowBandSize w:val="1"/>
+      <w:tblStyleColBandSize w:val="1"/>
+      <w:tblCellMar>
+        <w:top w:w="100.0" w:type="dxa"/>
+        <w:left w:w="100.0" w:type="dxa"/>
+        <w:bottom w:w="100.0" w:type="dxa"/>
+        <w:right w:w="100.0" w:type="dxa"/>
+      </w:tblCellMar>
+    </w:tblPr>
   </w:style>
 </w:styles>
 </file>
